--- a/src/assets/data/2_Gestion de la Calidad/Procedimientos/GC-PRO-003 Procedimiento de Revision por la Direccion.docx
+++ b/src/assets/data/2_Gestion de la Calidad/Procedimientos/GC-PRO-003 Procedimiento de Revision por la Direccion.docx
@@ -207,9 +207,6 @@
       <w:sdtContent>
         <w:p>
           <w:pPr>
-            <w:tabs>
-              <w:tab w:val="left" w:pos="6840"/>
-            </w:tabs>
             <w:rPr>
               <w:rFonts w:ascii="Arial" w:cs="Arial" w:eastAsia="Arial" w:hAnsi="Arial"/>
               <w:sz w:val="18"/>
@@ -232,9 +229,6 @@
       <w:sdtContent>
         <w:p>
           <w:pPr>
-            <w:tabs>
-              <w:tab w:val="left" w:pos="6840"/>
-            </w:tabs>
             <w:rPr>
               <w:rFonts w:ascii="Arial" w:cs="Arial" w:eastAsia="Arial" w:hAnsi="Arial"/>
               <w:sz w:val="18"/>
@@ -257,17 +251,31 @@
       <w:sdtContent>
         <w:p>
           <w:pPr>
+            <w:jc w:val="center"/>
             <w:rPr>
               <w:rFonts w:ascii="Arial" w:cs="Arial" w:eastAsia="Arial" w:hAnsi="Arial"/>
-              <w:sz w:val="18"/>
-              <w:szCs w:val="18"/>
-              <w:vertAlign w:val="baseline"/>
+              <w:b w:val="1"/>
+              <w:i w:val="1"/>
             </w:rPr>
           </w:pPr>
           <w:r>
             <w:rPr>
+              <w:rFonts w:ascii="Arial" w:cs="Arial" w:eastAsia="Arial" w:hAnsi="Arial"/>
+              <w:b w:val="1"/>
+              <w:i w:val="1"/>
+              <w:vertAlign w:val="baseline"/>
               <w:rtl w:val="0"/>
             </w:rPr>
+            <w:t xml:space="preserve">PROCEDIMIENTO </w:t>
+          </w:r>
+          <w:r>
+            <w:rPr>
+              <w:rFonts w:ascii="Arial" w:cs="Arial" w:eastAsia="Arial" w:hAnsi="Arial"/>
+              <w:b w:val="1"/>
+              <w:i w:val="1"/>
+              <w:rtl w:val="0"/>
+            </w:rPr>
+            <w:t xml:space="preserve">DE REVISIÓN </w:t>
           </w:r>
         </w:p>
       </w:sdtContent>
@@ -279,13 +287,33 @@
       <w:sdtContent>
         <w:p>
           <w:pPr>
+            <w:jc w:val="center"/>
             <w:rPr>
               <w:rFonts w:ascii="Arial" w:cs="Arial" w:eastAsia="Arial" w:hAnsi="Arial"/>
-              <w:sz w:val="18"/>
-              <w:szCs w:val="18"/>
+              <w:b w:val="0"/>
+              <w:i w:val="0"/>
               <w:vertAlign w:val="baseline"/>
             </w:rPr>
           </w:pPr>
+          <w:r>
+            <w:rPr>
+              <w:rFonts w:ascii="Arial" w:cs="Arial" w:eastAsia="Arial" w:hAnsi="Arial"/>
+              <w:b w:val="1"/>
+              <w:i w:val="1"/>
+              <w:rtl w:val="0"/>
+            </w:rPr>
+            <w:t xml:space="preserve">POR LA DIRECCIÓN</w:t>
+          </w:r>
+          <w:r>
+            <w:rPr>
+              <w:rFonts w:ascii="Arial" w:cs="Arial" w:eastAsia="Arial" w:hAnsi="Arial"/>
+              <w:b w:val="1"/>
+              <w:i w:val="1"/>
+              <w:vertAlign w:val="baseline"/>
+              <w:rtl w:val="0"/>
+            </w:rPr>
+            <w:t xml:space="preserve"> </w:t>
+          </w:r>
           <w:r>
             <w:rPr>
               <w:rtl w:val="0"/>
@@ -301,31 +329,17 @@
       <w:sdtContent>
         <w:p>
           <w:pPr>
-            <w:jc w:val="center"/>
             <w:rPr>
               <w:rFonts w:ascii="Arial" w:cs="Arial" w:eastAsia="Arial" w:hAnsi="Arial"/>
-              <w:b w:val="1"/>
-              <w:i w:val="1"/>
+              <w:sz w:val="18"/>
+              <w:szCs w:val="18"/>
+              <w:vertAlign w:val="baseline"/>
             </w:rPr>
           </w:pPr>
           <w:r>
             <w:rPr>
-              <w:rFonts w:ascii="Arial" w:cs="Arial" w:eastAsia="Arial" w:hAnsi="Arial"/>
-              <w:b w:val="1"/>
-              <w:i w:val="1"/>
-              <w:vertAlign w:val="baseline"/>
               <w:rtl w:val="0"/>
             </w:rPr>
-            <w:t xml:space="preserve">PROCEDIMIENTO </w:t>
-          </w:r>
-          <w:r>
-            <w:rPr>
-              <w:rFonts w:ascii="Arial" w:cs="Arial" w:eastAsia="Arial" w:hAnsi="Arial"/>
-              <w:b w:val="1"/>
-              <w:i w:val="1"/>
-              <w:rtl w:val="0"/>
-            </w:rPr>
-            <w:t xml:space="preserve">DE REVISIÓN </w:t>
           </w:r>
         </w:p>
       </w:sdtContent>
@@ -337,33 +351,13 @@
       <w:sdtContent>
         <w:p>
           <w:pPr>
-            <w:jc w:val="center"/>
             <w:rPr>
               <w:rFonts w:ascii="Arial" w:cs="Arial" w:eastAsia="Arial" w:hAnsi="Arial"/>
-              <w:b w:val="0"/>
-              <w:i w:val="0"/>
+              <w:sz w:val="18"/>
+              <w:szCs w:val="18"/>
               <w:vertAlign w:val="baseline"/>
             </w:rPr>
           </w:pPr>
-          <w:r>
-            <w:rPr>
-              <w:rFonts w:ascii="Arial" w:cs="Arial" w:eastAsia="Arial" w:hAnsi="Arial"/>
-              <w:b w:val="1"/>
-              <w:i w:val="1"/>
-              <w:rtl w:val="0"/>
-            </w:rPr>
-            <w:t xml:space="preserve">POR LA DIRECCIÓN</w:t>
-          </w:r>
-          <w:r>
-            <w:rPr>
-              <w:rFonts w:ascii="Arial" w:cs="Arial" w:eastAsia="Arial" w:hAnsi="Arial"/>
-              <w:b w:val="1"/>
-              <w:i w:val="1"/>
-              <w:vertAlign w:val="baseline"/>
-              <w:rtl w:val="0"/>
-            </w:rPr>
-            <w:t xml:space="preserve"> </w:t>
-          </w:r>
           <w:r>
             <w:rPr>
               <w:rtl w:val="0"/>
@@ -551,50 +545,6 @@
     <w:sdt>
       <w:sdtPr>
         <w:tag w:val="goog_rdk_22"/>
-      </w:sdtPr>
-      <w:sdtContent>
-        <w:p>
-          <w:pPr>
-            <w:rPr>
-              <w:rFonts w:ascii="Arial" w:cs="Arial" w:eastAsia="Arial" w:hAnsi="Arial"/>
-              <w:sz w:val="18"/>
-              <w:szCs w:val="18"/>
-              <w:vertAlign w:val="baseline"/>
-            </w:rPr>
-          </w:pPr>
-          <w:r>
-            <w:rPr>
-              <w:rtl w:val="0"/>
-            </w:rPr>
-          </w:r>
-        </w:p>
-      </w:sdtContent>
-    </w:sdt>
-    <w:sdt>
-      <w:sdtPr>
-        <w:tag w:val="goog_rdk_23"/>
-      </w:sdtPr>
-      <w:sdtContent>
-        <w:p>
-          <w:pPr>
-            <w:rPr>
-              <w:rFonts w:ascii="Arial" w:cs="Arial" w:eastAsia="Arial" w:hAnsi="Arial"/>
-              <w:sz w:val="18"/>
-              <w:szCs w:val="18"/>
-              <w:vertAlign w:val="baseline"/>
-            </w:rPr>
-          </w:pPr>
-          <w:r>
-            <w:rPr>
-              <w:rtl w:val="0"/>
-            </w:rPr>
-          </w:r>
-        </w:p>
-      </w:sdtContent>
-    </w:sdt>
-    <w:sdt>
-      <w:sdtPr>
-        <w:tag w:val="goog_rdk_24"/>
       </w:sdtPr>
       <w:sdtContent>
         <w:p>
@@ -651,7 +601,7 @@
           </w:tcPr>
           <w:sdt>
             <w:sdtPr>
-              <w:tag w:val="goog_rdk_25"/>
+              <w:tag w:val="goog_rdk_23"/>
             </w:sdtPr>
             <w:sdtContent>
               <w:p>
@@ -678,7 +628,7 @@
           </w:tcPr>
           <w:sdt>
             <w:sdtPr>
-              <w:tag w:val="goog_rdk_26"/>
+              <w:tag w:val="goog_rdk_24"/>
             </w:sdtPr>
             <w:sdtContent>
               <w:p>
@@ -710,7 +660,7 @@
           </w:tcPr>
           <w:sdt>
             <w:sdtPr>
-              <w:tag w:val="goog_rdk_27"/>
+              <w:tag w:val="goog_rdk_25"/>
             </w:sdtPr>
             <w:sdtContent>
               <w:p>
@@ -737,7 +687,7 @@
           </w:tcPr>
           <w:sdt>
             <w:sdtPr>
-              <w:tag w:val="goog_rdk_28"/>
+              <w:tag w:val="goog_rdk_26"/>
             </w:sdtPr>
             <w:sdtContent>
               <w:p>
@@ -769,7 +719,7 @@
           </w:tcPr>
           <w:sdt>
             <w:sdtPr>
-              <w:tag w:val="goog_rdk_29"/>
+              <w:tag w:val="goog_rdk_27"/>
             </w:sdtPr>
             <w:sdtContent>
               <w:p>
@@ -796,7 +746,7 @@
           </w:tcPr>
           <w:sdt>
             <w:sdtPr>
-              <w:tag w:val="goog_rdk_30"/>
+              <w:tag w:val="goog_rdk_28"/>
             </w:sdtPr>
             <w:sdtContent>
               <w:p>
@@ -828,7 +778,7 @@
           </w:tcPr>
           <w:sdt>
             <w:sdtPr>
-              <w:tag w:val="goog_rdk_31"/>
+              <w:tag w:val="goog_rdk_29"/>
             </w:sdtPr>
             <w:sdtContent>
               <w:p>
@@ -855,7 +805,7 @@
           </w:tcPr>
           <w:sdt>
             <w:sdtPr>
-              <w:tag w:val="goog_rdk_32"/>
+              <w:tag w:val="goog_rdk_30"/>
             </w:sdtPr>
             <w:sdtContent>
               <w:p>
@@ -887,7 +837,7 @@
           </w:tcPr>
           <w:sdt>
             <w:sdtPr>
-              <w:tag w:val="goog_rdk_33"/>
+              <w:tag w:val="goog_rdk_31"/>
             </w:sdtPr>
             <w:sdtContent>
               <w:p>
@@ -926,7 +876,7 @@
           </w:tcPr>
           <w:sdt>
             <w:sdtPr>
-              <w:tag w:val="goog_rdk_34"/>
+              <w:tag w:val="goog_rdk_32"/>
             </w:sdtPr>
             <w:sdtContent>
               <w:p>
@@ -962,6 +912,50 @@
         </w:tc>
       </w:tr>
     </w:tbl>
+    <w:sdt>
+      <w:sdtPr>
+        <w:tag w:val="goog_rdk_33"/>
+      </w:sdtPr>
+      <w:sdtContent>
+        <w:p>
+          <w:pPr>
+            <w:rPr>
+              <w:rFonts w:ascii="Arial" w:cs="Arial" w:eastAsia="Arial" w:hAnsi="Arial"/>
+              <w:sz w:val="18"/>
+              <w:szCs w:val="18"/>
+              <w:vertAlign w:val="baseline"/>
+            </w:rPr>
+          </w:pPr>
+          <w:r>
+            <w:rPr>
+              <w:rtl w:val="0"/>
+            </w:rPr>
+          </w:r>
+        </w:p>
+      </w:sdtContent>
+    </w:sdt>
+    <w:sdt>
+      <w:sdtPr>
+        <w:tag w:val="goog_rdk_34"/>
+      </w:sdtPr>
+      <w:sdtContent>
+        <w:p>
+          <w:pPr>
+            <w:rPr>
+              <w:rFonts w:ascii="Arial" w:cs="Arial" w:eastAsia="Arial" w:hAnsi="Arial"/>
+              <w:sz w:val="18"/>
+              <w:szCs w:val="18"/>
+              <w:vertAlign w:val="baseline"/>
+            </w:rPr>
+          </w:pPr>
+          <w:r>
+            <w:rPr>
+              <w:rtl w:val="0"/>
+            </w:rPr>
+          </w:r>
+        </w:p>
+      </w:sdtContent>
+    </w:sdt>
     <w:sdt>
       <w:sdtPr>
         <w:tag w:val="goog_rdk_35"/>
@@ -1039,7 +1033,6 @@
               <w:rFonts w:ascii="Arial" w:cs="Arial" w:eastAsia="Arial" w:hAnsi="Arial"/>
               <w:sz w:val="18"/>
               <w:szCs w:val="18"/>
-              <w:vertAlign w:val="baseline"/>
             </w:rPr>
           </w:pPr>
           <w:r>
@@ -1061,28 +1054,6 @@
               <w:rFonts w:ascii="Arial" w:cs="Arial" w:eastAsia="Arial" w:hAnsi="Arial"/>
               <w:sz w:val="18"/>
               <w:szCs w:val="18"/>
-              <w:vertAlign w:val="baseline"/>
-            </w:rPr>
-          </w:pPr>
-          <w:r>
-            <w:rPr>
-              <w:rtl w:val="0"/>
-            </w:rPr>
-          </w:r>
-        </w:p>
-      </w:sdtContent>
-    </w:sdt>
-    <w:sdt>
-      <w:sdtPr>
-        <w:tag w:val="goog_rdk_40"/>
-      </w:sdtPr>
-      <w:sdtContent>
-        <w:p>
-          <w:pPr>
-            <w:rPr>
-              <w:rFonts w:ascii="Arial" w:cs="Arial" w:eastAsia="Arial" w:hAnsi="Arial"/>
-              <w:sz w:val="18"/>
-              <w:szCs w:val="18"/>
             </w:rPr>
           </w:pPr>
           <w:r>
@@ -1096,9 +1067,9 @@
     <w:tbl>
       <w:tblPr>
         <w:tblStyle w:val="Table2"/>
-        <w:tblW w:w="10380.0" w:type="dxa"/>
+        <w:tblW w:w="8835.0" w:type="dxa"/>
         <w:jc w:val="left"/>
-        <w:tblInd w:w="100.0" w:type="pct"/>
+        <w:tblInd w:w="880.0" w:type="dxa"/>
         <w:tblBorders>
           <w:top w:color="000000" w:space="0" w:sz="8" w:val="single"/>
           <w:left w:color="000000" w:space="0" w:sz="8" w:val="single"/>
@@ -1111,16 +1082,19 @@
         <w:tblLook w:val="0600"/>
       </w:tblPr>
       <w:tblGrid>
-        <w:gridCol w:w="2355"/>
-        <w:gridCol w:w="8025"/>
+        <w:gridCol w:w="2280"/>
+        <w:gridCol w:w="6555"/>
         <w:tblGridChange w:id="0">
           <w:tblGrid>
-            <w:gridCol w:w="2355"/>
-            <w:gridCol w:w="8025"/>
+            <w:gridCol w:w="2280"/>
+            <w:gridCol w:w="6555"/>
           </w:tblGrid>
         </w:tblGridChange>
       </w:tblGrid>
       <w:tr>
+        <w:trPr>
+          <w:trHeight w:val="420" w:hRule="atLeast"/>
+        </w:trPr>
         <w:tc>
           <w:tcPr>
             <w:shd w:fill="auto" w:val="clear"/>
@@ -1134,12 +1108,13 @@
           </w:tcPr>
           <w:sdt>
             <w:sdtPr>
-              <w:tag w:val="goog_rdk_41"/>
+              <w:tag w:val="goog_rdk_40"/>
             </w:sdtPr>
             <w:sdtContent>
               <w:p>
                 <w:pPr>
                   <w:widowControl w:val="0"/>
+                  <w:jc w:val="center"/>
                   <w:rPr>
                     <w:rFonts w:ascii="Arial" w:cs="Arial" w:eastAsia="Arial" w:hAnsi="Arial"/>
                     <w:b w:val="1"/>
@@ -1174,7 +1149,7 @@
           </w:tcPr>
           <w:sdt>
             <w:sdtPr>
-              <w:tag w:val="goog_rdk_42"/>
+              <w:tag w:val="goog_rdk_41"/>
             </w:sdtPr>
             <w:sdtContent>
               <w:p>
@@ -1188,8 +1163,12 @@
                 </w:pPr>
                 <w:r>
                   <w:rPr>
-                    <w:rtl w:val="0"/>
-                  </w:rPr>
+                    <w:rFonts w:ascii="Arial" w:cs="Arial" w:eastAsia="Arial" w:hAnsi="Arial"/>
+                    <w:sz w:val="20"/>
+                    <w:szCs w:val="20"/>
+                    <w:rtl w:val="0"/>
+                  </w:rPr>
+                  <w:t xml:space="preserve">11/07/2019</w:t>
                 </w:r>
               </w:p>
             </w:sdtContent>
@@ -1197,6 +1176,9 @@
         </w:tc>
       </w:tr>
       <w:tr>
+        <w:trPr>
+          <w:trHeight w:val="40" w:hRule="atLeast"/>
+        </w:trPr>
         <w:tc>
           <w:tcPr>
             <w:shd w:fill="auto" w:val="clear"/>
@@ -1210,12 +1192,13 @@
           </w:tcPr>
           <w:sdt>
             <w:sdtPr>
-              <w:tag w:val="goog_rdk_43"/>
+              <w:tag w:val="goog_rdk_42"/>
             </w:sdtPr>
             <w:sdtContent>
               <w:p>
                 <w:pPr>
                   <w:widowControl w:val="0"/>
+                  <w:jc w:val="center"/>
                   <w:rPr>
                     <w:rFonts w:ascii="Arial" w:cs="Arial" w:eastAsia="Arial" w:hAnsi="Arial"/>
                     <w:b w:val="1"/>
@@ -1231,7 +1214,7 @@
                     <w:szCs w:val="20"/>
                     <w:rtl w:val="0"/>
                   </w:rPr>
-                  <w:t xml:space="preserve">Aprobó:</w:t>
+                  <w:t xml:space="preserve">Revisó:</w:t>
                 </w:r>
               </w:p>
             </w:sdtContent>
@@ -1250,7 +1233,7 @@
           </w:tcPr>
           <w:sdt>
             <w:sdtPr>
-              <w:tag w:val="goog_rdk_44"/>
+              <w:tag w:val="goog_rdk_43"/>
             </w:sdtPr>
             <w:sdtContent>
               <w:p>
@@ -1264,8 +1247,118 @@
                 </w:pPr>
                 <w:r>
                   <w:rPr>
-                    <w:rtl w:val="0"/>
-                  </w:rPr>
+                    <w:rFonts w:ascii="Arial" w:cs="Arial" w:eastAsia="Arial" w:hAnsi="Arial"/>
+                    <w:sz w:val="20"/>
+                    <w:szCs w:val="20"/>
+                    <w:rtl w:val="0"/>
+                  </w:rPr>
+                  <w:t xml:space="preserve">Aseguramiento de la calidad</w:t>
+                </w:r>
+              </w:p>
+            </w:sdtContent>
+          </w:sdt>
+        </w:tc>
+      </w:tr>
+      <w:tr>
+        <w:trPr>
+          <w:trHeight w:val="840" w:hRule="atLeast"/>
+        </w:trPr>
+        <w:tc>
+          <w:tcPr>
+            <w:shd w:fill="auto" w:val="clear"/>
+            <w:tcMar>
+              <w:top w:w="100.0" w:type="dxa"/>
+              <w:left w:w="100.0" w:type="dxa"/>
+              <w:bottom w:w="100.0" w:type="dxa"/>
+              <w:right w:w="100.0" w:type="dxa"/>
+            </w:tcMar>
+            <w:vAlign w:val="center"/>
+          </w:tcPr>
+          <w:sdt>
+            <w:sdtPr>
+              <w:tag w:val="goog_rdk_44"/>
+            </w:sdtPr>
+            <w:sdtContent>
+              <w:p>
+                <w:pPr>
+                  <w:widowControl w:val="0"/>
+                  <w:jc w:val="center"/>
+                  <w:rPr>
+                    <w:rFonts w:ascii="Arial" w:cs="Arial" w:eastAsia="Arial" w:hAnsi="Arial"/>
+                    <w:b w:val="1"/>
+                    <w:sz w:val="20"/>
+                    <w:szCs w:val="20"/>
+                  </w:rPr>
+                </w:pPr>
+                <w:r>
+                  <w:rPr>
+                    <w:rFonts w:ascii="Arial" w:cs="Arial" w:eastAsia="Arial" w:hAnsi="Arial"/>
+                    <w:b w:val="1"/>
+                    <w:sz w:val="20"/>
+                    <w:szCs w:val="20"/>
+                    <w:rtl w:val="0"/>
+                  </w:rPr>
+                  <w:t xml:space="preserve">Aprobó:</w:t>
+                </w:r>
+              </w:p>
+            </w:sdtContent>
+          </w:sdt>
+        </w:tc>
+        <w:tc>
+          <w:tcPr>
+            <w:shd w:fill="auto" w:val="clear"/>
+            <w:tcMar>
+              <w:top w:w="100.0" w:type="dxa"/>
+              <w:left w:w="100.0" w:type="dxa"/>
+              <w:bottom w:w="100.0" w:type="dxa"/>
+              <w:right w:w="100.0" w:type="dxa"/>
+            </w:tcMar>
+            <w:vAlign w:val="top"/>
+          </w:tcPr>
+          <w:sdt>
+            <w:sdtPr>
+              <w:tag w:val="goog_rdk_45"/>
+            </w:sdtPr>
+            <w:sdtContent>
+              <w:p>
+                <w:pPr>
+                  <w:widowControl w:val="0"/>
+                  <w:rPr>
+                    <w:rFonts w:ascii="Arial" w:cs="Arial" w:eastAsia="Arial" w:hAnsi="Arial"/>
+                    <w:sz w:val="20"/>
+                    <w:szCs w:val="20"/>
+                  </w:rPr>
+                </w:pPr>
+                <w:r>
+                  <w:rPr>
+                    <w:rtl w:val="0"/>
+                  </w:rPr>
+                </w:r>
+              </w:p>
+            </w:sdtContent>
+          </w:sdt>
+          <w:sdt>
+            <w:sdtPr>
+              <w:tag w:val="goog_rdk_46"/>
+            </w:sdtPr>
+            <w:sdtContent>
+              <w:p>
+                <w:pPr>
+                  <w:widowControl w:val="0"/>
+                  <w:rPr>
+                    <w:rFonts w:ascii="Arial" w:cs="Arial" w:eastAsia="Arial" w:hAnsi="Arial"/>
+                    <w:sz w:val="20"/>
+                    <w:szCs w:val="20"/>
+                  </w:rPr>
+                </w:pPr>
+                <w:r>
+                  <w:rPr>
+                    <w:rFonts w:ascii="Arial" w:cs="Arial" w:eastAsia="Arial" w:hAnsi="Arial"/>
+                    <w:sz w:val="20"/>
+                    <w:szCs w:val="20"/>
+                    <w:rtl w:val="0"/>
+                  </w:rPr>
+                  <w:t xml:space="preserve">Rector:  _________________________________________________</w:t>
                 </w:r>
               </w:p>
             </w:sdtContent>
@@ -1273,48 +1366,6 @@
         </w:tc>
       </w:tr>
     </w:tbl>
-    <w:sdt>
-      <w:sdtPr>
-        <w:tag w:val="goog_rdk_45"/>
-      </w:sdtPr>
-      <w:sdtContent>
-        <w:p>
-          <w:pPr>
-            <w:rPr>
-              <w:rFonts w:ascii="Arial" w:cs="Arial" w:eastAsia="Arial" w:hAnsi="Arial"/>
-              <w:sz w:val="18"/>
-              <w:szCs w:val="18"/>
-            </w:rPr>
-          </w:pPr>
-          <w:r>
-            <w:rPr>
-              <w:rtl w:val="0"/>
-            </w:rPr>
-          </w:r>
-        </w:p>
-      </w:sdtContent>
-    </w:sdt>
-    <w:sdt>
-      <w:sdtPr>
-        <w:tag w:val="goog_rdk_46"/>
-      </w:sdtPr>
-      <w:sdtContent>
-        <w:p>
-          <w:pPr>
-            <w:rPr>
-              <w:rFonts w:ascii="Arial" w:cs="Arial" w:eastAsia="Arial" w:hAnsi="Arial"/>
-              <w:sz w:val="18"/>
-              <w:szCs w:val="18"/>
-            </w:rPr>
-          </w:pPr>
-          <w:r>
-            <w:rPr>
-              <w:rtl w:val="0"/>
-            </w:rPr>
-          </w:r>
-        </w:p>
-      </w:sdtContent>
-    </w:sdt>
     <w:sdt>
       <w:sdtPr>
         <w:tag w:val="goog_rdk_47"/>
@@ -1347,7 +1398,6 @@
               <w:rFonts w:ascii="Arial" w:cs="Arial" w:eastAsia="Arial" w:hAnsi="Arial"/>
               <w:sz w:val="18"/>
               <w:szCs w:val="18"/>
-              <w:vertAlign w:val="baseline"/>
             </w:rPr>
           </w:pPr>
           <w:r>
@@ -1361,6 +1411,49 @@
     <w:sdt>
       <w:sdtPr>
         <w:tag w:val="goog_rdk_49"/>
+      </w:sdtPr>
+      <w:sdtContent>
+        <w:p>
+          <w:pPr>
+            <w:rPr>
+              <w:rFonts w:ascii="Arial" w:cs="Arial" w:eastAsia="Arial" w:hAnsi="Arial"/>
+              <w:sz w:val="18"/>
+              <w:szCs w:val="18"/>
+            </w:rPr>
+          </w:pPr>
+          <w:r>
+            <w:rPr>
+              <w:rtl w:val="0"/>
+            </w:rPr>
+          </w:r>
+        </w:p>
+      </w:sdtContent>
+    </w:sdt>
+    <w:sdt>
+      <w:sdtPr>
+        <w:tag w:val="goog_rdk_50"/>
+      </w:sdtPr>
+      <w:sdtContent>
+        <w:p>
+          <w:pPr>
+            <w:rPr>
+              <w:rFonts w:ascii="Arial" w:cs="Arial" w:eastAsia="Arial" w:hAnsi="Arial"/>
+              <w:sz w:val="18"/>
+              <w:szCs w:val="18"/>
+              <w:vertAlign w:val="baseline"/>
+            </w:rPr>
+          </w:pPr>
+          <w:r>
+            <w:rPr>
+              <w:rtl w:val="0"/>
+            </w:rPr>
+          </w:r>
+        </w:p>
+      </w:sdtContent>
+    </w:sdt>
+    <w:sdt>
+      <w:sdtPr>
+        <w:tag w:val="goog_rdk_51"/>
       </w:sdtPr>
       <w:sdtContent>
         <w:p>
@@ -1419,7 +1512,7 @@
           </w:tcPr>
           <w:sdt>
             <w:sdtPr>
-              <w:tag w:val="goog_rdk_50"/>
+              <w:tag w:val="goog_rdk_52"/>
             </w:sdtPr>
             <w:sdtContent>
               <w:p>
@@ -1459,7 +1552,7 @@
           </w:tcPr>
           <w:sdt>
             <w:sdtPr>
-              <w:tag w:val="goog_rdk_51"/>
+              <w:tag w:val="goog_rdk_53"/>
             </w:sdtPr>
             <w:sdtContent>
               <w:p>
@@ -1546,7 +1639,7 @@
           </w:tcPr>
           <w:sdt>
             <w:sdtPr>
-              <w:tag w:val="goog_rdk_52"/>
+              <w:tag w:val="goog_rdk_54"/>
             </w:sdtPr>
             <w:sdtContent>
               <w:p>
@@ -1588,7 +1681,7 @@
           </w:tcPr>
           <w:sdt>
             <w:sdtPr>
-              <w:tag w:val="goog_rdk_53"/>
+              <w:tag w:val="goog_rdk_55"/>
             </w:sdtPr>
             <w:sdtContent>
               <w:p>
@@ -1635,7 +1728,7 @@
           </w:tcPr>
           <w:sdt>
             <w:sdtPr>
-              <w:tag w:val="goog_rdk_54"/>
+              <w:tag w:val="goog_rdk_56"/>
             </w:sdtPr>
             <w:sdtContent>
               <w:p>
@@ -1674,7 +1767,7 @@
           </w:tcPr>
           <w:sdt>
             <w:sdtPr>
-              <w:tag w:val="goog_rdk_55"/>
+              <w:tag w:val="goog_rdk_57"/>
             </w:sdtPr>
             <w:sdtContent>
               <w:p>
@@ -1702,7 +1795,7 @@
           </w:sdt>
           <w:sdt>
             <w:sdtPr>
-              <w:tag w:val="goog_rdk_56"/>
+              <w:tag w:val="goog_rdk_58"/>
             </w:sdtPr>
             <w:sdtContent>
               <w:p>
@@ -1725,7 +1818,7 @@
           </w:sdt>
           <w:sdt>
             <w:sdtPr>
-              <w:tag w:val="goog_rdk_57"/>
+              <w:tag w:val="goog_rdk_59"/>
             </w:sdtPr>
             <w:sdtContent>
               <w:p>
@@ -1764,7 +1857,7 @@
           </w:tcPr>
           <w:sdt>
             <w:sdtPr>
-              <w:tag w:val="goog_rdk_58"/>
+              <w:tag w:val="goog_rdk_60"/>
             </w:sdtPr>
             <w:sdtContent>
               <w:p>
@@ -1803,7 +1896,7 @@
           </w:tcPr>
           <w:sdt>
             <w:sdtPr>
-              <w:tag w:val="goog_rdk_59"/>
+              <w:tag w:val="goog_rdk_61"/>
             </w:sdtPr>
             <w:sdtContent>
               <w:p>
@@ -1830,7 +1923,7 @@
           </w:sdt>
           <w:sdt>
             <w:sdtPr>
-              <w:tag w:val="goog_rdk_60"/>
+              <w:tag w:val="goog_rdk_62"/>
             </w:sdtPr>
             <w:sdtContent>
               <w:p>
@@ -1874,7 +1967,7 @@
           </w:tcPr>
           <w:sdt>
             <w:sdtPr>
-              <w:tag w:val="goog_rdk_61"/>
+              <w:tag w:val="goog_rdk_63"/>
             </w:sdtPr>
             <w:sdtContent>
               <w:p>
@@ -1913,7 +2006,7 @@
           </w:tcPr>
           <w:sdt>
             <w:sdtPr>
-              <w:tag w:val="goog_rdk_62"/>
+              <w:tag w:val="goog_rdk_64"/>
             </w:sdtPr>
             <w:sdtContent>
               <w:p>
@@ -1949,7 +2042,7 @@
           </w:sdt>
           <w:sdt>
             <w:sdtPr>
-              <w:tag w:val="goog_rdk_63"/>
+              <w:tag w:val="goog_rdk_65"/>
             </w:sdtPr>
             <w:sdtContent>
               <w:p>
@@ -1996,7 +2089,7 @@
           </w:tcPr>
           <w:sdt>
             <w:sdtPr>
-              <w:tag w:val="goog_rdk_64"/>
+              <w:tag w:val="goog_rdk_66"/>
             </w:sdtPr>
             <w:sdtContent>
               <w:p>
@@ -2035,7 +2128,7 @@
           </w:tcPr>
           <w:sdt>
             <w:sdtPr>
-              <w:tag w:val="goog_rdk_65"/>
+              <w:tag w:val="goog_rdk_67"/>
             </w:sdtPr>
             <w:sdtContent>
               <w:p>
@@ -2068,7 +2161,7 @@
           </w:sdt>
           <w:sdt>
             <w:sdtPr>
-              <w:tag w:val="goog_rdk_66"/>
+              <w:tag w:val="goog_rdk_68"/>
             </w:sdtPr>
             <w:sdtContent>
               <w:p>
@@ -2097,7 +2190,7 @@
           </w:sdt>
           <w:sdt>
             <w:sdtPr>
-              <w:tag w:val="goog_rdk_67"/>
+              <w:tag w:val="goog_rdk_69"/>
             </w:sdtPr>
             <w:sdtContent>
               <w:p>
@@ -2126,7 +2219,7 @@
           </w:sdt>
           <w:sdt>
             <w:sdtPr>
-              <w:tag w:val="goog_rdk_68"/>
+              <w:tag w:val="goog_rdk_70"/>
             </w:sdtPr>
             <w:sdtContent>
               <w:p>
@@ -2160,50 +2253,6 @@
         </w:tc>
       </w:tr>
     </w:tbl>
-    <w:sdt>
-      <w:sdtPr>
-        <w:tag w:val="goog_rdk_69"/>
-      </w:sdtPr>
-      <w:sdtContent>
-        <w:p>
-          <w:pPr>
-            <w:rPr>
-              <w:rFonts w:ascii="Arial" w:cs="Arial" w:eastAsia="Arial" w:hAnsi="Arial"/>
-              <w:sz w:val="18"/>
-              <w:szCs w:val="18"/>
-              <w:vertAlign w:val="baseline"/>
-            </w:rPr>
-          </w:pPr>
-          <w:r>
-            <w:rPr>
-              <w:rtl w:val="0"/>
-            </w:rPr>
-          </w:r>
-        </w:p>
-      </w:sdtContent>
-    </w:sdt>
-    <w:sdt>
-      <w:sdtPr>
-        <w:tag w:val="goog_rdk_70"/>
-      </w:sdtPr>
-      <w:sdtContent>
-        <w:p>
-          <w:pPr>
-            <w:rPr>
-              <w:rFonts w:ascii="Arial" w:cs="Arial" w:eastAsia="Arial" w:hAnsi="Arial"/>
-              <w:sz w:val="18"/>
-              <w:szCs w:val="18"/>
-              <w:vertAlign w:val="baseline"/>
-            </w:rPr>
-          </w:pPr>
-          <w:r>
-            <w:rPr>
-              <w:rtl w:val="0"/>
-            </w:rPr>
-          </w:r>
-        </w:p>
-      </w:sdtContent>
-    </w:sdt>
     <w:sdt>
       <w:sdtPr>
         <w:tag w:val="goog_rdk_71"/>
@@ -2531,7 +2580,22 @@
                     <w:vertAlign w:val="baseline"/>
                     <w:rtl w:val="0"/>
                   </w:rPr>
-                  <w:t xml:space="preserve">Emite citación escrita al señor rector y al Comité de Calidad</w:t>
+                  <w:t xml:space="preserve">Emite citación escrita al señor rector y al </w:t>
+                </w:r>
+                <w:r>
+                  <w:rPr>
+                    <w:rFonts w:ascii="Arial" w:cs="Arial" w:eastAsia="Arial" w:hAnsi="Arial"/>
+                    <w:rtl w:val="0"/>
+                  </w:rPr>
+                  <w:t xml:space="preserve">equipo de Aseguramiento de la </w:t>
+                </w:r>
+                <w:r>
+                  <w:rPr>
+                    <w:rFonts w:ascii="Arial" w:cs="Arial" w:eastAsia="Arial" w:hAnsi="Arial"/>
+                    <w:vertAlign w:val="baseline"/>
+                    <w:rtl w:val="0"/>
+                  </w:rPr>
+                  <w:t xml:space="preserve">Calidad</w:t>
                 </w:r>
               </w:p>
             </w:sdtContent>
@@ -2588,10 +2652,14 @@
                 <w:r>
                   <w:rPr>
                     <w:rFonts w:ascii="Arial" w:cs="Arial" w:eastAsia="Arial" w:hAnsi="Arial"/>
-                    <w:vertAlign w:val="baseline"/>
-                    <w:rtl w:val="0"/>
-                  </w:rPr>
-                  <w:t xml:space="preserve">Líderes de Procesos</w:t>
+                    <w:rtl w:val="0"/>
+                  </w:rPr>
+                  <w:t xml:space="preserve">Aseguramiento de la Calidad</w:t>
+                </w:r>
+                <w:r>
+                  <w:rPr>
+                    <w:rtl w:val="0"/>
+                  </w:rPr>
                 </w:r>
               </w:p>
             </w:sdtContent>
@@ -2640,342 +2708,560 @@
             <w:sdtContent>
               <w:p>
                 <w:pPr>
-                  <w:spacing w:line="276" w:lineRule="auto"/>
+                  <w:ind w:left="60" w:firstLine="0"/>
+                  <w:rPr>
+                    <w:rFonts w:ascii="Arial" w:cs="Arial" w:eastAsia="Arial" w:hAnsi="Arial"/>
+                  </w:rPr>
+                </w:pPr>
+                <w:r>
+                  <w:rPr>
+                    <w:rtl w:val="0"/>
+                  </w:rPr>
+                </w:r>
+              </w:p>
+            </w:sdtContent>
+          </w:sdt>
+          <w:sdt>
+            <w:sdtPr>
+              <w:tag w:val="goog_rdk_84"/>
+            </w:sdtPr>
+            <w:sdtContent>
+              <w:p>
+                <w:pPr>
+                  <w:ind w:left="60" w:firstLine="0"/>
+                  <w:rPr>
+                    <w:rFonts w:ascii="Arial" w:cs="Arial" w:eastAsia="Arial" w:hAnsi="Arial"/>
+                  </w:rPr>
+                </w:pPr>
+                <w:r>
+                  <w:rPr>
+                    <w:rFonts w:ascii="Arial" w:cs="Arial" w:eastAsia="Arial" w:hAnsi="Arial"/>
+                    <w:rtl w:val="0"/>
+                  </w:rPr>
+                  <w:t xml:space="preserve">Para la revisión del Sistema de Gestión de Calidad por parte de la Gerencia, se toma como base el informe que prepara el Jefe de Aseguramiento de la Calidad.</w:t>
+                </w:r>
+              </w:p>
+            </w:sdtContent>
+          </w:sdt>
+          <w:sdt>
+            <w:sdtPr>
+              <w:tag w:val="goog_rdk_85"/>
+            </w:sdtPr>
+            <w:sdtContent>
+              <w:p>
+                <w:pPr>
+                  <w:ind w:left="60" w:firstLine="0"/>
+                  <w:rPr>
+                    <w:rFonts w:ascii="Arial" w:cs="Arial" w:eastAsia="Arial" w:hAnsi="Arial"/>
+                  </w:rPr>
+                </w:pPr>
+                <w:r>
+                  <w:rPr>
+                    <w:rFonts w:ascii="Arial" w:cs="Arial" w:eastAsia="Arial" w:hAnsi="Arial"/>
+                    <w:rtl w:val="0"/>
+                  </w:rPr>
+                  <w:t xml:space="preserve"> </w:t>
+                </w:r>
+              </w:p>
+            </w:sdtContent>
+          </w:sdt>
+          <w:sdt>
+            <w:sdtPr>
+              <w:tag w:val="goog_rdk_86"/>
+            </w:sdtPr>
+            <w:sdtContent>
+              <w:p>
+                <w:pPr>
+                  <w:ind w:left="60" w:firstLine="0"/>
+                  <w:rPr>
+                    <w:rFonts w:ascii="Arial" w:cs="Arial" w:eastAsia="Arial" w:hAnsi="Arial"/>
+                  </w:rPr>
+                </w:pPr>
+                <w:r>
+                  <w:rPr>
+                    <w:rFonts w:ascii="Arial" w:cs="Arial" w:eastAsia="Arial" w:hAnsi="Arial"/>
+                    <w:rtl w:val="0"/>
+                  </w:rPr>
+                  <w:t xml:space="preserve">El informe consta de los siguientes aspectos:</w:t>
+                </w:r>
+              </w:p>
+            </w:sdtContent>
+          </w:sdt>
+          <w:sdt>
+            <w:sdtPr>
+              <w:tag w:val="goog_rdk_87"/>
+            </w:sdtPr>
+            <w:sdtContent>
+              <w:p>
+                <w:pPr>
+                  <w:ind w:left="60" w:firstLine="0"/>
+                  <w:rPr>
+                    <w:rFonts w:ascii="Arial" w:cs="Arial" w:eastAsia="Arial" w:hAnsi="Arial"/>
+                  </w:rPr>
+                </w:pPr>
+                <w:r>
+                  <w:rPr>
+                    <w:rtl w:val="0"/>
+                  </w:rPr>
+                </w:r>
+              </w:p>
+            </w:sdtContent>
+          </w:sdt>
+          <w:sdt>
+            <w:sdtPr>
+              <w:tag w:val="goog_rdk_88"/>
+            </w:sdtPr>
+            <w:sdtContent>
+              <w:p>
+                <w:pPr>
+                  <w:numPr>
+                    <w:ilvl w:val="0"/>
+                    <w:numId w:val="1"/>
+                  </w:numPr>
+                  <w:ind w:left="720" w:hanging="360"/>
                   <w:jc w:val="both"/>
                   <w:rPr>
                     <w:rFonts w:ascii="Arial" w:cs="Arial" w:eastAsia="Arial" w:hAnsi="Arial"/>
-                    <w:vertAlign w:val="baseline"/>
-                  </w:rPr>
-                </w:pPr>
-                <w:r>
-                  <w:rPr>
-                    <w:rFonts w:ascii="Arial" w:cs="Arial" w:eastAsia="Arial" w:hAnsi="Arial"/>
-                    <w:vertAlign w:val="baseline"/>
-                    <w:rtl w:val="0"/>
-                  </w:rPr>
-                  <w:t xml:space="preserve">Cada líder de Proceso prepara y entrega los informes relacionados con el desempeño de su proceso:</w:t>
-                </w:r>
-              </w:p>
-            </w:sdtContent>
-          </w:sdt>
-          <w:sdt>
-            <w:sdtPr>
-              <w:tag w:val="goog_rdk_84"/>
-            </w:sdtPr>
-            <w:sdtContent>
-              <w:p>
-                <w:pPr>
-                  <w:spacing w:line="276" w:lineRule="auto"/>
+                  </w:rPr>
+                </w:pPr>
+                <w:r>
+                  <w:rPr>
+                    <w:rFonts w:ascii="Arial" w:cs="Arial" w:eastAsia="Arial" w:hAnsi="Arial"/>
+                    <w:rtl w:val="0"/>
+                  </w:rPr>
+                  <w:t xml:space="preserve">Informe de auditorías internas: muestra las auditorías realizadas durante el período, las no conformidades más importantes, el cumplimiento de las acciones de mejoramiento y su incidencia en el Sistema de Calidad</w:t>
+                </w:r>
+              </w:p>
+            </w:sdtContent>
+          </w:sdt>
+          <w:sdt>
+            <w:sdtPr>
+              <w:tag w:val="goog_rdk_89"/>
+            </w:sdtPr>
+            <w:sdtContent>
+              <w:p>
+                <w:pPr>
+                  <w:ind w:left="720" w:firstLine="0"/>
                   <w:jc w:val="both"/>
                   <w:rPr>
                     <w:rFonts w:ascii="Arial" w:cs="Arial" w:eastAsia="Arial" w:hAnsi="Arial"/>
-                    <w:vertAlign w:val="baseline"/>
-                  </w:rPr>
-                </w:pPr>
-                <w:r>
-                  <w:rPr>
-                    <w:rFonts w:ascii="Arial" w:cs="Arial" w:eastAsia="Arial" w:hAnsi="Arial"/>
-                    <w:vertAlign w:val="baseline"/>
-                    <w:rtl w:val="0"/>
-                  </w:rPr>
-                  <w:t xml:space="preserve">•Satisfacción del cliente</w:t>
-                </w:r>
-              </w:p>
-            </w:sdtContent>
-          </w:sdt>
-          <w:sdt>
-            <w:sdtPr>
-              <w:tag w:val="goog_rdk_85"/>
-            </w:sdtPr>
-            <w:sdtContent>
-              <w:p>
-                <w:pPr>
-                  <w:spacing w:line="276" w:lineRule="auto"/>
+                  </w:rPr>
+                </w:pPr>
+                <w:r>
+                  <w:rPr>
+                    <w:rtl w:val="0"/>
+                  </w:rPr>
+                </w:r>
+              </w:p>
+            </w:sdtContent>
+          </w:sdt>
+          <w:sdt>
+            <w:sdtPr>
+              <w:tag w:val="goog_rdk_90"/>
+            </w:sdtPr>
+            <w:sdtContent>
+              <w:p>
+                <w:pPr>
+                  <w:numPr>
+                    <w:ilvl w:val="0"/>
+                    <w:numId w:val="1"/>
+                  </w:numPr>
+                  <w:ind w:left="720" w:hanging="360"/>
                   <w:jc w:val="both"/>
                   <w:rPr>
                     <w:rFonts w:ascii="Arial" w:cs="Arial" w:eastAsia="Arial" w:hAnsi="Arial"/>
-                    <w:vertAlign w:val="baseline"/>
-                  </w:rPr>
-                </w:pPr>
-                <w:r>
-                  <w:rPr>
-                    <w:rFonts w:ascii="Arial" w:cs="Arial" w:eastAsia="Arial" w:hAnsi="Arial"/>
-                    <w:vertAlign w:val="baseline"/>
-                    <w:rtl w:val="0"/>
-                  </w:rPr>
-                  <w:t xml:space="preserve">•Retroalimentación de las partes interesadas pertinentes</w:t>
-                </w:r>
-              </w:p>
-            </w:sdtContent>
-          </w:sdt>
-          <w:sdt>
-            <w:sdtPr>
-              <w:tag w:val="goog_rdk_86"/>
-            </w:sdtPr>
-            <w:sdtContent>
-              <w:p>
-                <w:pPr>
-                  <w:spacing w:line="276" w:lineRule="auto"/>
+                  </w:rPr>
+                </w:pPr>
+                <w:r>
+                  <w:rPr>
+                    <w:rFonts w:ascii="Arial" w:cs="Arial" w:eastAsia="Arial" w:hAnsi="Arial"/>
+                    <w:rtl w:val="0"/>
+                  </w:rPr>
+                  <w:t xml:space="preserve">Desempeño de procesos, cumplimiento de objetivos e informe de indicadores de calidad: muestra el resultado y comportamiento de los indicadores de calidad y el desempeño de los procesos durante el período, comparándolo con las metas propuestas. Con el fin de evaluar el estado y cumplimiento de los indicadores, cada  año se realiza un ejercicio gerencial donde se analiza si es necesario cambiar o no las metas propuestas en los indicadores y si es del caso modificar la política y/o los objetivos integrales.</w:t>
+                </w:r>
+              </w:p>
+            </w:sdtContent>
+          </w:sdt>
+          <w:sdt>
+            <w:sdtPr>
+              <w:tag w:val="goog_rdk_91"/>
+            </w:sdtPr>
+            <w:sdtContent>
+              <w:p>
+                <w:pPr>
+                  <w:ind w:left="720" w:firstLine="0"/>
                   <w:jc w:val="both"/>
                   <w:rPr>
                     <w:rFonts w:ascii="Arial" w:cs="Arial" w:eastAsia="Arial" w:hAnsi="Arial"/>
-                    <w:vertAlign w:val="baseline"/>
-                  </w:rPr>
-                </w:pPr>
-                <w:r>
-                  <w:rPr>
-                    <w:rFonts w:ascii="Arial" w:cs="Arial" w:eastAsia="Arial" w:hAnsi="Arial"/>
-                    <w:vertAlign w:val="baseline"/>
-                    <w:rtl w:val="0"/>
-                  </w:rPr>
-                  <w:t xml:space="preserve">•Cumplimiento de los objetivos de calidad</w:t>
-                </w:r>
-              </w:p>
-            </w:sdtContent>
-          </w:sdt>
-          <w:sdt>
-            <w:sdtPr>
-              <w:tag w:val="goog_rdk_87"/>
-            </w:sdtPr>
-            <w:sdtContent>
-              <w:p>
-                <w:pPr>
-                  <w:spacing w:line="276" w:lineRule="auto"/>
+                  </w:rPr>
+                </w:pPr>
+                <w:r>
+                  <w:rPr>
+                    <w:rtl w:val="0"/>
+                  </w:rPr>
+                </w:r>
+              </w:p>
+            </w:sdtContent>
+          </w:sdt>
+          <w:sdt>
+            <w:sdtPr>
+              <w:tag w:val="goog_rdk_92"/>
+            </w:sdtPr>
+            <w:sdtContent>
+              <w:p>
+                <w:pPr>
+                  <w:numPr>
+                    <w:ilvl w:val="0"/>
+                    <w:numId w:val="1"/>
+                  </w:numPr>
+                  <w:ind w:left="720" w:hanging="360"/>
                   <w:jc w:val="both"/>
                   <w:rPr>
                     <w:rFonts w:ascii="Arial" w:cs="Arial" w:eastAsia="Arial" w:hAnsi="Arial"/>
-                    <w:vertAlign w:val="baseline"/>
-                  </w:rPr>
-                </w:pPr>
-                <w:r>
-                  <w:rPr>
-                    <w:rFonts w:ascii="Arial" w:cs="Arial" w:eastAsia="Arial" w:hAnsi="Arial"/>
-                    <w:vertAlign w:val="baseline"/>
-                    <w:rtl w:val="0"/>
-                  </w:rPr>
-                  <w:t xml:space="preserve">•Desempeño de los procesos</w:t>
-                </w:r>
-              </w:p>
-            </w:sdtContent>
-          </w:sdt>
-          <w:sdt>
-            <w:sdtPr>
-              <w:tag w:val="goog_rdk_88"/>
-            </w:sdtPr>
-            <w:sdtContent>
-              <w:p>
-                <w:pPr>
-                  <w:spacing w:line="276" w:lineRule="auto"/>
+                  </w:rPr>
+                </w:pPr>
+                <w:r>
+                  <w:rPr>
+                    <w:rFonts w:ascii="Arial" w:cs="Arial" w:eastAsia="Arial" w:hAnsi="Arial"/>
+                    <w:rtl w:val="0"/>
+                  </w:rPr>
+                  <w:t xml:space="preserve">Informe de evaluación del desempeño del proveedor: muestra el resultado del comportamiento de los proveedores, teniendo en cuenta variables como: calidad y desempeño en proceso.</w:t>
+                </w:r>
+              </w:p>
+            </w:sdtContent>
+          </w:sdt>
+          <w:sdt>
+            <w:sdtPr>
+              <w:tag w:val="goog_rdk_93"/>
+            </w:sdtPr>
+            <w:sdtContent>
+              <w:p>
+                <w:pPr>
+                  <w:ind w:left="720" w:firstLine="0"/>
                   <w:jc w:val="both"/>
                   <w:rPr>
                     <w:rFonts w:ascii="Arial" w:cs="Arial" w:eastAsia="Arial" w:hAnsi="Arial"/>
-                    <w:vertAlign w:val="baseline"/>
-                  </w:rPr>
-                </w:pPr>
-                <w:r>
-                  <w:rPr>
-                    <w:rFonts w:ascii="Arial" w:cs="Arial" w:eastAsia="Arial" w:hAnsi="Arial"/>
-                    <w:vertAlign w:val="baseline"/>
-                    <w:rtl w:val="0"/>
-                  </w:rPr>
-                  <w:t xml:space="preserve">•P.Q.R.</w:t>
-                </w:r>
-              </w:p>
-            </w:sdtContent>
-          </w:sdt>
-          <w:sdt>
-            <w:sdtPr>
-              <w:tag w:val="goog_rdk_89"/>
-            </w:sdtPr>
-            <w:sdtContent>
-              <w:p>
-                <w:pPr>
-                  <w:spacing w:line="276" w:lineRule="auto"/>
+                  </w:rPr>
+                </w:pPr>
+                <w:r>
+                  <w:rPr>
+                    <w:rtl w:val="0"/>
+                  </w:rPr>
+                </w:r>
+              </w:p>
+            </w:sdtContent>
+          </w:sdt>
+          <w:sdt>
+            <w:sdtPr>
+              <w:tag w:val="goog_rdk_94"/>
+            </w:sdtPr>
+            <w:sdtContent>
+              <w:p>
+                <w:pPr>
+                  <w:numPr>
+                    <w:ilvl w:val="0"/>
+                    <w:numId w:val="1"/>
+                  </w:numPr>
+                  <w:ind w:left="720" w:hanging="360"/>
                   <w:jc w:val="both"/>
                   <w:rPr>
                     <w:rFonts w:ascii="Arial" w:cs="Arial" w:eastAsia="Arial" w:hAnsi="Arial"/>
-                    <w:vertAlign w:val="baseline"/>
-                  </w:rPr>
-                </w:pPr>
-                <w:r>
-                  <w:rPr>
-                    <w:rFonts w:ascii="Arial" w:cs="Arial" w:eastAsia="Arial" w:hAnsi="Arial"/>
-                    <w:vertAlign w:val="baseline"/>
-                    <w:rtl w:val="0"/>
-                  </w:rPr>
-                  <w:t xml:space="preserve">•No conformidades y acciones correctivas</w:t>
-                </w:r>
-              </w:p>
-            </w:sdtContent>
-          </w:sdt>
-          <w:sdt>
-            <w:sdtPr>
-              <w:tag w:val="goog_rdk_90"/>
-            </w:sdtPr>
-            <w:sdtContent>
-              <w:p>
-                <w:pPr>
-                  <w:spacing w:line="276" w:lineRule="auto"/>
+                  </w:rPr>
+                </w:pPr>
+                <w:r>
+                  <w:rPr>
+                    <w:rFonts w:ascii="Arial" w:cs="Arial" w:eastAsia="Arial" w:hAnsi="Arial"/>
+                    <w:rtl w:val="0"/>
+                  </w:rPr>
+                  <w:t xml:space="preserve">Informe de no conformidades, registro de acciones correctivas y/o preventivas: Muestra el resultado de las acciones generadas y el cumplimiento durante este período, también determina cuáles acciones están abiertas (que no se han cumplido) y aquellas que por algún motivo se incumplieron; además, analiza la eficacia de las acciones correctivas propuestas.</w:t>
+                </w:r>
+              </w:p>
+            </w:sdtContent>
+          </w:sdt>
+          <w:sdt>
+            <w:sdtPr>
+              <w:tag w:val="goog_rdk_95"/>
+            </w:sdtPr>
+            <w:sdtContent>
+              <w:p>
+                <w:pPr>
+                  <w:ind w:left="720" w:firstLine="0"/>
                   <w:jc w:val="both"/>
                   <w:rPr>
                     <w:rFonts w:ascii="Arial" w:cs="Arial" w:eastAsia="Arial" w:hAnsi="Arial"/>
-                    <w:vertAlign w:val="baseline"/>
-                  </w:rPr>
-                </w:pPr>
-                <w:r>
-                  <w:rPr>
-                    <w:rFonts w:ascii="Arial" w:cs="Arial" w:eastAsia="Arial" w:hAnsi="Arial"/>
-                    <w:vertAlign w:val="baseline"/>
-                    <w:rtl w:val="0"/>
-                  </w:rPr>
-                  <w:t xml:space="preserve">•Acciones de seguimiento de revisiones anteriores efectuadas por la dirección</w:t>
-                </w:r>
-              </w:p>
-            </w:sdtContent>
-          </w:sdt>
-          <w:sdt>
-            <w:sdtPr>
-              <w:tag w:val="goog_rdk_91"/>
-            </w:sdtPr>
-            <w:sdtContent>
-              <w:p>
-                <w:pPr>
-                  <w:spacing w:line="276" w:lineRule="auto"/>
+                  </w:rPr>
+                </w:pPr>
+                <w:r>
+                  <w:rPr>
+                    <w:rtl w:val="0"/>
+                  </w:rPr>
+                </w:r>
+              </w:p>
+            </w:sdtContent>
+          </w:sdt>
+          <w:sdt>
+            <w:sdtPr>
+              <w:tag w:val="goog_rdk_96"/>
+            </w:sdtPr>
+            <w:sdtContent>
+              <w:p>
+                <w:pPr>
+                  <w:numPr>
+                    <w:ilvl w:val="0"/>
+                    <w:numId w:val="1"/>
+                  </w:numPr>
+                  <w:ind w:left="720" w:hanging="360"/>
                   <w:jc w:val="both"/>
                   <w:rPr>
                     <w:rFonts w:ascii="Arial" w:cs="Arial" w:eastAsia="Arial" w:hAnsi="Arial"/>
-                    <w:vertAlign w:val="baseline"/>
-                  </w:rPr>
-                </w:pPr>
-                <w:r>
-                  <w:rPr>
-                    <w:rFonts w:ascii="Arial" w:cs="Arial" w:eastAsia="Arial" w:hAnsi="Arial"/>
-                    <w:vertAlign w:val="baseline"/>
-                    <w:rtl w:val="0"/>
-                  </w:rPr>
-                  <w:t xml:space="preserve">•Resultados de la auditorías</w:t>
-                </w:r>
-              </w:p>
-            </w:sdtContent>
-          </w:sdt>
-          <w:sdt>
-            <w:sdtPr>
-              <w:tag w:val="goog_rdk_92"/>
-            </w:sdtPr>
-            <w:sdtContent>
-              <w:p>
-                <w:pPr>
-                  <w:spacing w:line="276" w:lineRule="auto"/>
+                  </w:rPr>
+                </w:pPr>
+                <w:r>
+                  <w:rPr>
+                    <w:rFonts w:ascii="Arial" w:cs="Arial" w:eastAsia="Arial" w:hAnsi="Arial"/>
+                    <w:rtl w:val="0"/>
+                  </w:rPr>
+                  <w:t xml:space="preserve">Revisión a las acciones pendientes de las revisiones anteriores efectuados por la Gerencia: se incluyen todas las actividades a evaluar y el resultado de las mismas.</w:t>
+                </w:r>
+              </w:p>
+            </w:sdtContent>
+          </w:sdt>
+          <w:sdt>
+            <w:sdtPr>
+              <w:tag w:val="goog_rdk_97"/>
+            </w:sdtPr>
+            <w:sdtContent>
+              <w:p>
+                <w:pPr>
+                  <w:ind w:left="720" w:firstLine="0"/>
                   <w:jc w:val="both"/>
                   <w:rPr>
                     <w:rFonts w:ascii="Arial" w:cs="Arial" w:eastAsia="Arial" w:hAnsi="Arial"/>
-                    <w:vertAlign w:val="baseline"/>
-                  </w:rPr>
-                </w:pPr>
-                <w:r>
-                  <w:rPr>
-                    <w:rFonts w:ascii="Arial" w:cs="Arial" w:eastAsia="Arial" w:hAnsi="Arial"/>
-                    <w:vertAlign w:val="baseline"/>
-                    <w:rtl w:val="0"/>
-                  </w:rPr>
-                  <w:t xml:space="preserve">•Desempeño de los proveedores externos</w:t>
-                </w:r>
-              </w:p>
-            </w:sdtContent>
-          </w:sdt>
-          <w:sdt>
-            <w:sdtPr>
-              <w:tag w:val="goog_rdk_93"/>
-            </w:sdtPr>
-            <w:sdtContent>
-              <w:p>
-                <w:pPr>
-                  <w:spacing w:line="276" w:lineRule="auto"/>
+                  </w:rPr>
+                </w:pPr>
+                <w:r>
+                  <w:rPr>
+                    <w:rtl w:val="0"/>
+                  </w:rPr>
+                </w:r>
+              </w:p>
+            </w:sdtContent>
+          </w:sdt>
+          <w:sdt>
+            <w:sdtPr>
+              <w:tag w:val="goog_rdk_98"/>
+            </w:sdtPr>
+            <w:sdtContent>
+              <w:p>
+                <w:pPr>
+                  <w:numPr>
+                    <w:ilvl w:val="0"/>
+                    <w:numId w:val="1"/>
+                  </w:numPr>
+                  <w:ind w:left="720" w:hanging="360"/>
                   <w:jc w:val="both"/>
                   <w:rPr>
                     <w:rFonts w:ascii="Arial" w:cs="Arial" w:eastAsia="Arial" w:hAnsi="Arial"/>
-                    <w:vertAlign w:val="baseline"/>
-                  </w:rPr>
-                </w:pPr>
-                <w:r>
-                  <w:rPr>
-                    <w:rFonts w:ascii="Arial" w:cs="Arial" w:eastAsia="Arial" w:hAnsi="Arial"/>
-                    <w:vertAlign w:val="baseline"/>
-                    <w:rtl w:val="0"/>
-                  </w:rPr>
-                  <w:t xml:space="preserve">•Eficacia de las acciones para abordar los riesgos y oportunidades</w:t>
-                </w:r>
-              </w:p>
-            </w:sdtContent>
-          </w:sdt>
-          <w:sdt>
-            <w:sdtPr>
-              <w:tag w:val="goog_rdk_94"/>
-            </w:sdtPr>
-            <w:sdtContent>
-              <w:p>
-                <w:pPr>
-                  <w:spacing w:line="276" w:lineRule="auto"/>
+                  </w:rPr>
+                </w:pPr>
+                <w:r>
+                  <w:rPr>
+                    <w:rFonts w:ascii="Arial" w:cs="Arial" w:eastAsia="Arial" w:hAnsi="Arial"/>
+                    <w:rtl w:val="0"/>
+                  </w:rPr>
+                  <w:t xml:space="preserve">Informe de registro de atención quejas y reclamos: muestra la estadística de las quejas y reclamos presentados durante el periodo y el tratamiento dado a cada uno de éstos.</w:t>
+                </w:r>
+              </w:p>
+            </w:sdtContent>
+          </w:sdt>
+          <w:sdt>
+            <w:sdtPr>
+              <w:tag w:val="goog_rdk_99"/>
+            </w:sdtPr>
+            <w:sdtContent>
+              <w:p>
+                <w:pPr>
+                  <w:ind w:left="720" w:firstLine="0"/>
                   <w:jc w:val="both"/>
                   <w:rPr>
                     <w:rFonts w:ascii="Arial" w:cs="Arial" w:eastAsia="Arial" w:hAnsi="Arial"/>
-                    <w:vertAlign w:val="baseline"/>
-                  </w:rPr>
-                </w:pPr>
-                <w:r>
-                  <w:rPr>
-                    <w:rFonts w:ascii="Arial" w:cs="Arial" w:eastAsia="Arial" w:hAnsi="Arial"/>
-                    <w:vertAlign w:val="baseline"/>
-                    <w:rtl w:val="0"/>
-                  </w:rPr>
-                  <w:t xml:space="preserve">•Recomendaciones para la mejora</w:t>
-                </w:r>
-              </w:p>
-            </w:sdtContent>
-          </w:sdt>
-          <w:sdt>
-            <w:sdtPr>
-              <w:tag w:val="goog_rdk_95"/>
-            </w:sdtPr>
-            <w:sdtContent>
-              <w:p>
-                <w:pPr>
-                  <w:spacing w:line="276" w:lineRule="auto"/>
+                  </w:rPr>
+                </w:pPr>
+                <w:r>
+                  <w:rPr>
+                    <w:rtl w:val="0"/>
+                  </w:rPr>
+                </w:r>
+              </w:p>
+            </w:sdtContent>
+          </w:sdt>
+          <w:sdt>
+            <w:sdtPr>
+              <w:tag w:val="goog_rdk_100"/>
+            </w:sdtPr>
+            <w:sdtContent>
+              <w:p>
+                <w:pPr>
+                  <w:numPr>
+                    <w:ilvl w:val="0"/>
+                    <w:numId w:val="1"/>
+                  </w:numPr>
+                  <w:ind w:left="720" w:hanging="360"/>
                   <w:jc w:val="both"/>
                   <w:rPr>
                     <w:rFonts w:ascii="Arial" w:cs="Arial" w:eastAsia="Arial" w:hAnsi="Arial"/>
-                    <w:vertAlign w:val="baseline"/>
-                  </w:rPr>
-                </w:pPr>
-                <w:r>
-                  <w:rPr>
-                    <w:rtl w:val="0"/>
-                  </w:rPr>
-                </w:r>
-              </w:p>
-            </w:sdtContent>
-          </w:sdt>
-          <w:sdt>
-            <w:sdtPr>
-              <w:tag w:val="goog_rdk_96"/>
-            </w:sdtPr>
-            <w:sdtContent>
-              <w:p>
-                <w:pPr>
-                  <w:spacing w:line="276" w:lineRule="auto"/>
+                  </w:rPr>
+                </w:pPr>
+                <w:r>
+                  <w:rPr>
+                    <w:rFonts w:ascii="Arial" w:cs="Arial" w:eastAsia="Arial" w:hAnsi="Arial"/>
+                    <w:rtl w:val="0"/>
+                  </w:rPr>
+                  <w:t xml:space="preserve">Encuestas de satisfacción del cliente: muestra a través de las encuestas realizadas la percepción de nuestros clientes con respecto al servicio prestado.</w:t>
+                </w:r>
+              </w:p>
+            </w:sdtContent>
+          </w:sdt>
+          <w:sdt>
+            <w:sdtPr>
+              <w:tag w:val="goog_rdk_101"/>
+            </w:sdtPr>
+            <w:sdtContent>
+              <w:p>
+                <w:pPr>
+                  <w:ind w:left="720" w:firstLine="0"/>
                   <w:jc w:val="both"/>
                   <w:rPr>
                     <w:rFonts w:ascii="Arial" w:cs="Arial" w:eastAsia="Arial" w:hAnsi="Arial"/>
-                    <w:vertAlign w:val="baseline"/>
-                  </w:rPr>
-                </w:pPr>
-                <w:r>
-                  <w:rPr>
-                    <w:rFonts w:ascii="Arial" w:cs="Arial" w:eastAsia="Arial" w:hAnsi="Arial"/>
-                    <w:vertAlign w:val="baseline"/>
-                    <w:rtl w:val="0"/>
-                  </w:rPr>
-                  <w:t xml:space="preserve">Socialización al rector y al Comité de Calidad del desempeño del Sistema de Gestión de Calidad.</w:t>
+                  </w:rPr>
+                </w:pPr>
+                <w:r>
+                  <w:rPr>
+                    <w:rtl w:val="0"/>
+                  </w:rPr>
+                </w:r>
+              </w:p>
+            </w:sdtContent>
+          </w:sdt>
+          <w:sdt>
+            <w:sdtPr>
+              <w:tag w:val="goog_rdk_102"/>
+            </w:sdtPr>
+            <w:sdtContent>
+              <w:p>
+                <w:pPr>
+                  <w:numPr>
+                    <w:ilvl w:val="0"/>
+                    <w:numId w:val="1"/>
+                  </w:numPr>
+                  <w:ind w:left="720" w:hanging="360"/>
+                  <w:jc w:val="both"/>
+                  <w:rPr>
+                    <w:rFonts w:ascii="Arial" w:cs="Arial" w:eastAsia="Arial" w:hAnsi="Arial"/>
+                  </w:rPr>
+                </w:pPr>
+                <w:r>
+                  <w:rPr>
+                    <w:rFonts w:ascii="Arial" w:cs="Arial" w:eastAsia="Arial" w:hAnsi="Arial"/>
+                    <w:rtl w:val="0"/>
+                  </w:rPr>
+                  <w:t xml:space="preserve">Oportunidades de mejora: Se incluyen dentro del informe, propuestas para la implementación de posibles cambios al Sistema de Gestión de Calidad, incluyendo planteamientos para la mejora, las cuales son registradas en el formato de acciones de mejoramiento GC-FOR-008 anexo al procedimiento GC-PRO-005.</w:t>
+                </w:r>
+              </w:p>
+            </w:sdtContent>
+          </w:sdt>
+          <w:sdt>
+            <w:sdtPr>
+              <w:tag w:val="goog_rdk_103"/>
+            </w:sdtPr>
+            <w:sdtContent>
+              <w:p>
+                <w:pPr>
+                  <w:ind w:left="720" w:firstLine="0"/>
+                  <w:jc w:val="both"/>
+                  <w:rPr>
+                    <w:rFonts w:ascii="Arial" w:cs="Arial" w:eastAsia="Arial" w:hAnsi="Arial"/>
+                  </w:rPr>
+                </w:pPr>
+                <w:r>
+                  <w:rPr>
+                    <w:rtl w:val="0"/>
+                  </w:rPr>
+                </w:r>
+              </w:p>
+            </w:sdtContent>
+          </w:sdt>
+          <w:sdt>
+            <w:sdtPr>
+              <w:tag w:val="goog_rdk_104"/>
+            </w:sdtPr>
+            <w:sdtContent>
+              <w:p>
+                <w:pPr>
+                  <w:numPr>
+                    <w:ilvl w:val="0"/>
+                    <w:numId w:val="1"/>
+                  </w:numPr>
+                  <w:ind w:left="720" w:hanging="360"/>
+                  <w:jc w:val="both"/>
+                  <w:rPr>
+                    <w:rFonts w:ascii="Arial" w:cs="Arial" w:eastAsia="Arial" w:hAnsi="Arial"/>
+                  </w:rPr>
+                </w:pPr>
+                <w:r>
+                  <w:rPr>
+                    <w:rFonts w:ascii="Arial" w:cs="Arial" w:eastAsia="Arial" w:hAnsi="Arial"/>
+                    <w:rtl w:val="0"/>
+                  </w:rPr>
+                  <w:t xml:space="preserve">Eficacia de acciones para el control de riesgos: Muestra el resultado de la implementación de las controles establecidos a los riesgos detectados por proceso.</w:t>
+                </w:r>
+              </w:p>
+            </w:sdtContent>
+          </w:sdt>
+          <w:sdt>
+            <w:sdtPr>
+              <w:tag w:val="goog_rdk_105"/>
+            </w:sdtPr>
+            <w:sdtContent>
+              <w:p>
+                <w:pPr>
+                  <w:ind w:left="720" w:firstLine="0"/>
+                  <w:jc w:val="both"/>
+                  <w:rPr>
+                    <w:rFonts w:ascii="Arial" w:cs="Arial" w:eastAsia="Arial" w:hAnsi="Arial"/>
+                  </w:rPr>
+                </w:pPr>
+                <w:r>
+                  <w:rPr>
+                    <w:rtl w:val="0"/>
+                  </w:rPr>
+                </w:r>
+              </w:p>
+            </w:sdtContent>
+          </w:sdt>
+          <w:sdt>
+            <w:sdtPr>
+              <w:tag w:val="goog_rdk_106"/>
+            </w:sdtPr>
+            <w:sdtContent>
+              <w:p>
+                <w:pPr>
+                  <w:numPr>
+                    <w:ilvl w:val="0"/>
+                    <w:numId w:val="1"/>
+                  </w:numPr>
+                  <w:ind w:left="720" w:hanging="360"/>
+                  <w:jc w:val="both"/>
+                  <w:rPr>
+                    <w:rFonts w:ascii="Arial" w:cs="Arial" w:eastAsia="Arial" w:hAnsi="Arial"/>
+                  </w:rPr>
+                </w:pPr>
+                <w:r>
+                  <w:rPr>
+                    <w:rFonts w:ascii="Arial" w:cs="Arial" w:eastAsia="Arial" w:hAnsi="Arial"/>
+                    <w:rtl w:val="0"/>
+                  </w:rPr>
+                  <w:t xml:space="preserve">Adecuación de recursos: De acuerdo a las necesidades se presenta la solicitud de recursos para la adecuación y mejoramiento del sistema de gestión de calidad, estas solicitudes deben estar soportadas de un análisis del requerimiento y presupuesto que aplique.</w:t>
                 </w:r>
               </w:p>
             </w:sdtContent>
@@ -2989,7 +3275,7 @@
           </w:tcPr>
           <w:sdt>
             <w:sdtPr>
-              <w:tag w:val="goog_rdk_97"/>
+              <w:tag w:val="goog_rdk_107"/>
             </w:sdtPr>
             <w:sdtContent>
               <w:p>
@@ -3003,10 +3289,14 @@
                 <w:r>
                   <w:rPr>
                     <w:rFonts w:ascii="Arial" w:cs="Arial" w:eastAsia="Arial" w:hAnsi="Arial"/>
-                    <w:vertAlign w:val="baseline"/>
                     <w:rtl w:val="0"/>
                   </w:rPr>
                   <w:t xml:space="preserve">3.</w:t>
+                </w:r>
+                <w:r>
+                  <w:rPr>
+                    <w:rtl w:val="0"/>
+                  </w:rPr>
                 </w:r>
               </w:p>
             </w:sdtContent>
@@ -3018,7 +3308,7 @@
           </w:tcPr>
           <w:sdt>
             <w:sdtPr>
-              <w:tag w:val="goog_rdk_98"/>
+              <w:tag w:val="goog_rdk_108"/>
             </w:sdtPr>
             <w:sdtContent>
               <w:p>
@@ -3032,58 +3322,14 @@
                 <w:r>
                   <w:rPr>
                     <w:rFonts w:ascii="Arial" w:cs="Arial" w:eastAsia="Arial" w:hAnsi="Arial"/>
-                    <w:vertAlign w:val="baseline"/>
-                    <w:rtl w:val="0"/>
-                  </w:rPr>
-                  <w:t xml:space="preserve">Rector</w:t>
-                </w:r>
-              </w:p>
-            </w:sdtContent>
-          </w:sdt>
-          <w:sdt>
-            <w:sdtPr>
-              <w:tag w:val="goog_rdk_99"/>
-            </w:sdtPr>
-            <w:sdtContent>
-              <w:p>
-                <w:pPr>
-                  <w:jc w:val="center"/>
-                  <w:rPr>
-                    <w:rFonts w:ascii="Arial" w:cs="Arial" w:eastAsia="Arial" w:hAnsi="Arial"/>
-                    <w:vertAlign w:val="baseline"/>
-                  </w:rPr>
-                </w:pPr>
-                <w:r>
-                  <w:rPr>
-                    <w:rFonts w:ascii="Arial" w:cs="Arial" w:eastAsia="Arial" w:hAnsi="Arial"/>
-                    <w:vertAlign w:val="baseline"/>
-                    <w:rtl w:val="0"/>
-                  </w:rPr>
-                  <w:t xml:space="preserve">Comité de Calidad</w:t>
-                </w:r>
-              </w:p>
-            </w:sdtContent>
-          </w:sdt>
-          <w:sdt>
-            <w:sdtPr>
-              <w:tag w:val="goog_rdk_100"/>
-            </w:sdtPr>
-            <w:sdtContent>
-              <w:p>
-                <w:pPr>
-                  <w:jc w:val="center"/>
-                  <w:rPr>
-                    <w:rFonts w:ascii="Arial" w:cs="Arial" w:eastAsia="Arial" w:hAnsi="Arial"/>
-                    <w:vertAlign w:val="baseline"/>
-                  </w:rPr>
-                </w:pPr>
-                <w:r>
-                  <w:rPr>
-                    <w:rFonts w:ascii="Arial" w:cs="Arial" w:eastAsia="Arial" w:hAnsi="Arial"/>
-                    <w:vertAlign w:val="baseline"/>
-                    <w:rtl w:val="0"/>
-                  </w:rPr>
-                  <w:t xml:space="preserve">Planeación</w:t>
+                    <w:rtl w:val="0"/>
+                  </w:rPr>
+                  <w:t xml:space="preserve">Aseguramiento de la Calidad</w:t>
+                </w:r>
+                <w:r>
+                  <w:rPr>
+                    <w:rtl w:val="0"/>
+                  </w:rPr>
                 </w:r>
               </w:p>
             </w:sdtContent>
@@ -3095,7 +3341,7 @@
           </w:tcPr>
           <w:sdt>
             <w:sdtPr>
-              <w:tag w:val="goog_rdk_101"/>
+              <w:tag w:val="goog_rdk_109"/>
             </w:sdtPr>
             <w:sdtContent>
               <w:p>
@@ -3104,170 +3350,21 @@
                   <w:jc w:val="both"/>
                   <w:rPr>
                     <w:rFonts w:ascii="Arial" w:cs="Arial" w:eastAsia="Arial" w:hAnsi="Arial"/>
-                    <w:b w:val="0"/>
-                    <w:vertAlign w:val="baseline"/>
-                  </w:rPr>
-                </w:pPr>
-                <w:r>
-                  <w:rPr>
-                    <w:rFonts w:ascii="Arial" w:cs="Arial" w:eastAsia="Arial" w:hAnsi="Arial"/>
                     <w:b w:val="1"/>
                     <w:vertAlign w:val="baseline"/>
-                    <w:rtl w:val="0"/>
-                  </w:rPr>
-                  <w:t xml:space="preserve">Analizar el estado actual del S.G.C. con base en el informe presentado</w:t>
-                </w:r>
-                <w:r>
-                  <w:rPr>
-                    <w:rtl w:val="0"/>
-                  </w:rPr>
-                </w:r>
-              </w:p>
-            </w:sdtContent>
-          </w:sdt>
-          <w:sdt>
-            <w:sdtPr>
-              <w:tag w:val="goog_rdk_102"/>
-            </w:sdtPr>
-            <w:sdtContent>
-              <w:p>
-                <w:pPr>
-                  <w:spacing w:line="276" w:lineRule="auto"/>
-                  <w:jc w:val="both"/>
-                  <w:rPr>
-                    <w:rFonts w:ascii="Arial" w:cs="Arial" w:eastAsia="Arial" w:hAnsi="Arial"/>
-                    <w:vertAlign w:val="baseline"/>
-                  </w:rPr>
-                </w:pPr>
-                <w:r>
-                  <w:rPr>
-                    <w:rFonts w:ascii="Arial" w:cs="Arial" w:eastAsia="Arial" w:hAnsi="Arial"/>
-                    <w:vertAlign w:val="baseline"/>
-                    <w:rtl w:val="0"/>
-                  </w:rPr>
-                  <w:t xml:space="preserve">Teniendo en cuenta:</w:t>
-                </w:r>
-              </w:p>
-            </w:sdtContent>
-          </w:sdt>
-          <w:sdt>
-            <w:sdtPr>
-              <w:tag w:val="goog_rdk_103"/>
-            </w:sdtPr>
-            <w:sdtContent>
-              <w:p>
-                <w:pPr>
-                  <w:spacing w:line="276" w:lineRule="auto"/>
-                  <w:jc w:val="both"/>
-                  <w:rPr>
-                    <w:rFonts w:ascii="Arial" w:cs="Arial" w:eastAsia="Arial" w:hAnsi="Arial"/>
-                    <w:vertAlign w:val="baseline"/>
-                  </w:rPr>
-                </w:pPr>
-                <w:r>
-                  <w:rPr>
-                    <w:rFonts w:ascii="Arial" w:cs="Arial" w:eastAsia="Arial" w:hAnsi="Arial"/>
-                    <w:vertAlign w:val="baseline"/>
-                    <w:rtl w:val="0"/>
-                  </w:rPr>
-                  <w:t xml:space="preserve">•Sistema de Planificación</w:t>
-                </w:r>
-              </w:p>
-            </w:sdtContent>
-          </w:sdt>
-          <w:sdt>
-            <w:sdtPr>
-              <w:tag w:val="goog_rdk_104"/>
-            </w:sdtPr>
-            <w:sdtContent>
-              <w:p>
-                <w:pPr>
-                  <w:spacing w:line="276" w:lineRule="auto"/>
-                  <w:jc w:val="both"/>
-                  <w:rPr>
-                    <w:rFonts w:ascii="Arial" w:cs="Arial" w:eastAsia="Arial" w:hAnsi="Arial"/>
-                    <w:vertAlign w:val="baseline"/>
-                  </w:rPr>
-                </w:pPr>
-                <w:r>
-                  <w:rPr>
-                    <w:rFonts w:ascii="Arial" w:cs="Arial" w:eastAsia="Arial" w:hAnsi="Arial"/>
-                    <w:vertAlign w:val="baseline"/>
-                    <w:rtl w:val="0"/>
-                  </w:rPr>
-                  <w:t xml:space="preserve">•Plan de Desarrollo</w:t>
-                </w:r>
-              </w:p>
-            </w:sdtContent>
-          </w:sdt>
-          <w:sdt>
-            <w:sdtPr>
-              <w:tag w:val="goog_rdk_105"/>
-            </w:sdtPr>
-            <w:sdtContent>
-              <w:p>
-                <w:pPr>
-                  <w:spacing w:line="276" w:lineRule="auto"/>
-                  <w:jc w:val="both"/>
-                  <w:rPr>
-                    <w:rFonts w:ascii="Arial" w:cs="Arial" w:eastAsia="Arial" w:hAnsi="Arial"/>
-                    <w:vertAlign w:val="baseline"/>
-                  </w:rPr>
-                </w:pPr>
-                <w:r>
-                  <w:rPr>
-                    <w:rFonts w:ascii="Arial" w:cs="Arial" w:eastAsia="Arial" w:hAnsi="Arial"/>
-                    <w:vertAlign w:val="baseline"/>
-                    <w:rtl w:val="0"/>
-                  </w:rPr>
-                  <w:t xml:space="preserve">•Requisitos de la Norma ISO 9001:2015</w:t>
-                </w:r>
-              </w:p>
-            </w:sdtContent>
-          </w:sdt>
-          <w:sdt>
-            <w:sdtPr>
-              <w:tag w:val="goog_rdk_106"/>
-            </w:sdtPr>
-            <w:sdtContent>
-              <w:p>
-                <w:pPr>
-                  <w:spacing w:line="276" w:lineRule="auto"/>
-                  <w:jc w:val="both"/>
-                  <w:rPr>
-                    <w:rFonts w:ascii="Arial" w:cs="Arial" w:eastAsia="Arial" w:hAnsi="Arial"/>
-                    <w:vertAlign w:val="baseline"/>
-                  </w:rPr>
-                </w:pPr>
-                <w:r>
-                  <w:rPr>
-                    <w:rtl w:val="0"/>
-                  </w:rPr>
-                </w:r>
-              </w:p>
-            </w:sdtContent>
-          </w:sdt>
-          <w:sdt>
-            <w:sdtPr>
-              <w:tag w:val="goog_rdk_107"/>
-            </w:sdtPr>
-            <w:sdtContent>
-              <w:p>
-                <w:pPr>
-                  <w:spacing w:line="276" w:lineRule="auto"/>
-                  <w:jc w:val="both"/>
-                  <w:rPr>
-                    <w:rFonts w:ascii="Arial" w:cs="Arial" w:eastAsia="Arial" w:hAnsi="Arial"/>
-                    <w:vertAlign w:val="baseline"/>
-                  </w:rPr>
-                </w:pPr>
-                <w:r>
-                  <w:rPr>
-                    <w:rFonts w:ascii="Arial" w:cs="Arial" w:eastAsia="Arial" w:hAnsi="Arial"/>
-                    <w:vertAlign w:val="baseline"/>
-                    <w:rtl w:val="0"/>
-                  </w:rPr>
-                  <w:t xml:space="preserve">Redacta el informe del estado del S.G.C.</w:t>
+                  </w:rPr>
+                </w:pPr>
+                <w:r>
+                  <w:rPr>
+                    <w:rFonts w:ascii="Arial" w:cs="Arial" w:eastAsia="Arial" w:hAnsi="Arial"/>
+                    <w:rtl w:val="0"/>
+                  </w:rPr>
+                  <w:t xml:space="preserve">Una vez el jefe de Aseguramiento de la Calidad ha preparado el informe, lo presenta ante el equipo de calidad, donde se discute cada uno de los apartes y se ajusta de acuerdo con las observaciones presentadas.</w:t>
+                </w:r>
+                <w:r>
+                  <w:rPr>
+                    <w:rtl w:val="0"/>
+                  </w:rPr>
                 </w:r>
               </w:p>
             </w:sdtContent>
@@ -3281,7 +3378,7 @@
           </w:tcPr>
           <w:sdt>
             <w:sdtPr>
-              <w:tag w:val="goog_rdk_108"/>
+              <w:tag w:val="goog_rdk_110"/>
             </w:sdtPr>
             <w:sdtContent>
               <w:p>
@@ -3295,10 +3392,14 @@
                 <w:r>
                   <w:rPr>
                     <w:rFonts w:ascii="Arial" w:cs="Arial" w:eastAsia="Arial" w:hAnsi="Arial"/>
-                    <w:vertAlign w:val="baseline"/>
                     <w:rtl w:val="0"/>
                   </w:rPr>
                   <w:t xml:space="preserve">4.</w:t>
+                </w:r>
+                <w:r>
+                  <w:rPr>
+                    <w:rtl w:val="0"/>
+                  </w:rPr>
                 </w:r>
               </w:p>
             </w:sdtContent>
@@ -3310,7 +3411,7 @@
           </w:tcPr>
           <w:sdt>
             <w:sdtPr>
-              <w:tag w:val="goog_rdk_109"/>
+              <w:tag w:val="goog_rdk_111"/>
             </w:sdtPr>
             <w:sdtContent>
               <w:p>
@@ -3324,10 +3425,14 @@
                 <w:r>
                   <w:rPr>
                     <w:rFonts w:ascii="Arial" w:cs="Arial" w:eastAsia="Arial" w:hAnsi="Arial"/>
-                    <w:vertAlign w:val="baseline"/>
-                    <w:rtl w:val="0"/>
-                  </w:rPr>
-                  <w:t xml:space="preserve">Rectoría</w:t>
+                    <w:rtl w:val="0"/>
+                  </w:rPr>
+                  <w:t xml:space="preserve">Rector</w:t>
+                </w:r>
+                <w:r>
+                  <w:rPr>
+                    <w:rtl w:val="0"/>
+                  </w:rPr>
                 </w:r>
               </w:p>
             </w:sdtContent>
@@ -3339,7 +3444,7 @@
           </w:tcPr>
           <w:sdt>
             <w:sdtPr>
-              <w:tag w:val="goog_rdk_110"/>
+              <w:tag w:val="goog_rdk_112"/>
             </w:sdtPr>
             <w:sdtContent>
               <w:p>
@@ -3348,269 +3453,14 @@
                   <w:jc w:val="both"/>
                   <w:rPr>
                     <w:rFonts w:ascii="Arial" w:cs="Arial" w:eastAsia="Arial" w:hAnsi="Arial"/>
-                    <w:b w:val="0"/>
-                    <w:vertAlign w:val="baseline"/>
-                  </w:rPr>
-                </w:pPr>
-                <w:r>
-                  <w:rPr>
-                    <w:rFonts w:ascii="Arial" w:cs="Arial" w:eastAsia="Arial" w:hAnsi="Arial"/>
-                    <w:b w:val="1"/>
-                    <w:vertAlign w:val="baseline"/>
-                    <w:rtl w:val="0"/>
-                  </w:rPr>
-                  <w:t xml:space="preserve">Elaborar el plan de acción</w:t>
-                </w:r>
-                <w:r>
-                  <w:rPr>
-                    <w:rtl w:val="0"/>
-                  </w:rPr>
-                </w:r>
-              </w:p>
-            </w:sdtContent>
-          </w:sdt>
-          <w:sdt>
-            <w:sdtPr>
-              <w:tag w:val="goog_rdk_111"/>
-            </w:sdtPr>
-            <w:sdtContent>
-              <w:p>
-                <w:pPr>
-                  <w:spacing w:line="276" w:lineRule="auto"/>
-                  <w:jc w:val="both"/>
-                  <w:rPr>
-                    <w:rFonts w:ascii="Arial" w:cs="Arial" w:eastAsia="Arial" w:hAnsi="Arial"/>
-                    <w:vertAlign w:val="baseline"/>
-                  </w:rPr>
-                </w:pPr>
-                <w:r>
-                  <w:rPr>
-                    <w:rFonts w:ascii="Arial" w:cs="Arial" w:eastAsia="Arial" w:hAnsi="Arial"/>
-                    <w:vertAlign w:val="baseline"/>
-                    <w:rtl w:val="0"/>
-                  </w:rPr>
-                  <w:t xml:space="preserve">Construye un plan de mejoramiento  y/o de acción a partir del análisis realizado y las necesidades o mejoras que resulten de la revisión que faciliten el mejoramiento continuo del S.G.C.</w:t>
-                </w:r>
-              </w:p>
-            </w:sdtContent>
-          </w:sdt>
-        </w:tc>
-      </w:tr>
-      <w:tr>
-        <w:tc>
-          <w:tcPr>
-            <w:vAlign w:val="center"/>
-          </w:tcPr>
-          <w:sdt>
-            <w:sdtPr>
-              <w:tag w:val="goog_rdk_112"/>
-            </w:sdtPr>
-            <w:sdtContent>
-              <w:p>
-                <w:pPr>
-                  <w:jc w:val="center"/>
-                  <w:rPr>
-                    <w:rFonts w:ascii="Arial" w:cs="Arial" w:eastAsia="Arial" w:hAnsi="Arial"/>
-                    <w:vertAlign w:val="baseline"/>
-                  </w:rPr>
-                </w:pPr>
-                <w:r>
-                  <w:rPr>
-                    <w:rFonts w:ascii="Arial" w:cs="Arial" w:eastAsia="Arial" w:hAnsi="Arial"/>
-                    <w:vertAlign w:val="baseline"/>
-                    <w:rtl w:val="0"/>
-                  </w:rPr>
-                  <w:t xml:space="preserve">5.</w:t>
-                </w:r>
-              </w:p>
-            </w:sdtContent>
-          </w:sdt>
-        </w:tc>
-        <w:tc>
-          <w:tcPr>
-            <w:vAlign w:val="center"/>
-          </w:tcPr>
-          <w:sdt>
-            <w:sdtPr>
-              <w:tag w:val="goog_rdk_113"/>
-            </w:sdtPr>
-            <w:sdtContent>
-              <w:p>
-                <w:pPr>
-                  <w:jc w:val="center"/>
-                  <w:rPr>
-                    <w:rFonts w:ascii="Arial" w:cs="Arial" w:eastAsia="Arial" w:hAnsi="Arial"/>
-                    <w:vertAlign w:val="baseline"/>
-                  </w:rPr>
-                </w:pPr>
-                <w:r>
-                  <w:rPr>
-                    <w:rFonts w:ascii="Arial" w:cs="Arial" w:eastAsia="Arial" w:hAnsi="Arial"/>
-                    <w:vertAlign w:val="baseline"/>
-                    <w:rtl w:val="0"/>
-                  </w:rPr>
-                  <w:t xml:space="preserve">Rectoría</w:t>
-                </w:r>
-              </w:p>
-            </w:sdtContent>
-          </w:sdt>
-          <w:sdt>
-            <w:sdtPr>
-              <w:tag w:val="goog_rdk_114"/>
-            </w:sdtPr>
-            <w:sdtContent>
-              <w:p>
-                <w:pPr>
-                  <w:jc w:val="center"/>
-                  <w:rPr>
-                    <w:rFonts w:ascii="Arial" w:cs="Arial" w:eastAsia="Arial" w:hAnsi="Arial"/>
-                    <w:vertAlign w:val="baseline"/>
-                  </w:rPr>
-                </w:pPr>
-                <w:r>
-                  <w:rPr>
-                    <w:rFonts w:ascii="Arial" w:cs="Arial" w:eastAsia="Arial" w:hAnsi="Arial"/>
-                    <w:vertAlign w:val="baseline"/>
-                    <w:rtl w:val="0"/>
-                  </w:rPr>
-                  <w:t xml:space="preserve">Planeación</w:t>
-                </w:r>
-              </w:p>
-            </w:sdtContent>
-          </w:sdt>
-        </w:tc>
-        <w:tc>
-          <w:tcPr>
-            <w:vAlign w:val="top"/>
-          </w:tcPr>
-          <w:sdt>
-            <w:sdtPr>
-              <w:tag w:val="goog_rdk_115"/>
-            </w:sdtPr>
-            <w:sdtContent>
-              <w:p>
-                <w:pPr>
-                  <w:spacing w:line="276" w:lineRule="auto"/>
-                  <w:jc w:val="both"/>
-                  <w:rPr>
-                    <w:rFonts w:ascii="Arial" w:cs="Arial" w:eastAsia="Arial" w:hAnsi="Arial"/>
-                    <w:b w:val="0"/>
-                    <w:vertAlign w:val="baseline"/>
-                  </w:rPr>
-                </w:pPr>
-                <w:r>
-                  <w:rPr>
-                    <w:rFonts w:ascii="Arial" w:cs="Arial" w:eastAsia="Arial" w:hAnsi="Arial"/>
-                    <w:b w:val="1"/>
-                    <w:vertAlign w:val="baseline"/>
-                    <w:rtl w:val="0"/>
-                  </w:rPr>
-                  <w:t xml:space="preserve">Recolectar y mantener los registros de la revisión</w:t>
-                </w:r>
-                <w:r>
-                  <w:rPr>
-                    <w:rtl w:val="0"/>
-                  </w:rPr>
-                </w:r>
-              </w:p>
-            </w:sdtContent>
-          </w:sdt>
-          <w:sdt>
-            <w:sdtPr>
-              <w:tag w:val="goog_rdk_116"/>
-            </w:sdtPr>
-            <w:sdtContent>
-              <w:p>
-                <w:pPr>
-                  <w:spacing w:line="276" w:lineRule="auto"/>
-                  <w:jc w:val="both"/>
-                  <w:rPr>
-                    <w:rFonts w:ascii="Arial" w:cs="Arial" w:eastAsia="Arial" w:hAnsi="Arial"/>
-                    <w:vertAlign w:val="baseline"/>
-                  </w:rPr>
-                </w:pPr>
-                <w:r>
-                  <w:rPr>
-                    <w:rFonts w:ascii="Arial" w:cs="Arial" w:eastAsia="Arial" w:hAnsi="Arial"/>
-                    <w:vertAlign w:val="baseline"/>
-                    <w:rtl w:val="0"/>
-                  </w:rPr>
-                  <w:t xml:space="preserve">Las salidas de la revisión por la dirección incluirá las decisiones relacionadas con:</w:t>
-                </w:r>
-              </w:p>
-            </w:sdtContent>
-          </w:sdt>
-          <w:sdt>
-            <w:sdtPr>
-              <w:tag w:val="goog_rdk_117"/>
-            </w:sdtPr>
-            <w:sdtContent>
-              <w:p>
-                <w:pPr>
-                  <w:spacing w:line="276" w:lineRule="auto"/>
-                  <w:jc w:val="both"/>
-                  <w:rPr>
-                    <w:rFonts w:ascii="Arial" w:cs="Arial" w:eastAsia="Arial" w:hAnsi="Arial"/>
-                    <w:vertAlign w:val="baseline"/>
-                  </w:rPr>
-                </w:pPr>
-                <w:r>
-                  <w:rPr>
-                    <w:rFonts w:ascii="Arial" w:cs="Arial" w:eastAsia="Arial" w:hAnsi="Arial"/>
-                    <w:vertAlign w:val="baseline"/>
-                    <w:rtl w:val="0"/>
-                  </w:rPr>
-                  <w:t xml:space="preserve">•Oportunidades de mejora</w:t>
-                </w:r>
-              </w:p>
-            </w:sdtContent>
-          </w:sdt>
-          <w:sdt>
-            <w:sdtPr>
-              <w:tag w:val="goog_rdk_118"/>
-            </w:sdtPr>
-            <w:sdtContent>
-              <w:p>
-                <w:pPr>
-                  <w:spacing w:line="276" w:lineRule="auto"/>
-                  <w:jc w:val="both"/>
-                  <w:rPr>
-                    <w:rFonts w:ascii="Arial" w:cs="Arial" w:eastAsia="Arial" w:hAnsi="Arial"/>
-                    <w:vertAlign w:val="baseline"/>
-                  </w:rPr>
-                </w:pPr>
-                <w:r>
-                  <w:rPr>
-                    <w:rFonts w:ascii="Arial" w:cs="Arial" w:eastAsia="Arial" w:hAnsi="Arial"/>
-                    <w:vertAlign w:val="baseline"/>
-                    <w:rtl w:val="0"/>
-                  </w:rPr>
-                  <w:t xml:space="preserve">•Necesidades de cambio de S.G.C.</w:t>
-                </w:r>
-              </w:p>
-            </w:sdtContent>
-          </w:sdt>
-          <w:sdt>
-            <w:sdtPr>
-              <w:tag w:val="goog_rdk_119"/>
-            </w:sdtPr>
-            <w:sdtContent>
-              <w:p>
-                <w:pPr>
-                  <w:spacing w:line="276" w:lineRule="auto"/>
-                  <w:jc w:val="both"/>
-                  <w:rPr>
-                    <w:rFonts w:ascii="Arial" w:cs="Arial" w:eastAsia="Arial" w:hAnsi="Arial"/>
-                    <w:vertAlign w:val="baseline"/>
-                  </w:rPr>
-                </w:pPr>
-                <w:r>
-                  <w:rPr>
-                    <w:rFonts w:ascii="Arial" w:cs="Arial" w:eastAsia="Arial" w:hAnsi="Arial"/>
-                    <w:vertAlign w:val="baseline"/>
-                    <w:rtl w:val="0"/>
-                  </w:rPr>
-                  <w:t xml:space="preserve">•Necesidad de recursos</w:t>
+                  </w:rPr>
+                </w:pPr>
+                <w:r>
+                  <w:rPr>
+                    <w:rFonts w:ascii="Arial" w:cs="Arial" w:eastAsia="Arial" w:hAnsi="Arial"/>
+                    <w:rtl w:val="0"/>
+                  </w:rPr>
+                  <w:t xml:space="preserve">La alta dirección revisa el informe y con el fin de evidenciar la revisión y las acciones de mejora, genera el acta donde se consolida, conclusiones, acciones de mejoramiento, asignación de recursos y cambios aprobados al sistema de Gestión de calidad utilizando el formato GC-FOR-019 Acta de revisión por la dirección, el cual será enviado por correo electrónico y se guardará una copia magnéticamente.</w:t>
                 </w:r>
               </w:p>
             </w:sdtContent>
@@ -3620,7 +3470,7 @@
     </w:tbl>
     <w:sdt>
       <w:sdtPr>
-        <w:tag w:val="goog_rdk_120"/>
+        <w:tag w:val="goog_rdk_113"/>
       </w:sdtPr>
       <w:sdtContent>
         <w:p>
@@ -3642,7 +3492,7 @@
     </w:sdt>
     <w:sdt>
       <w:sdtPr>
-        <w:tag w:val="goog_rdk_121"/>
+        <w:tag w:val="goog_rdk_114"/>
       </w:sdtPr>
       <w:sdtContent>
         <w:p>
@@ -3676,7 +3526,7 @@
     </w:sdt>
     <w:sdt>
       <w:sdtPr>
-        <w:tag w:val="goog_rdk_122"/>
+        <w:tag w:val="goog_rdk_115"/>
       </w:sdtPr>
       <w:sdtContent>
         <w:p>
@@ -3734,7 +3584,7 @@
           </w:tcPr>
           <w:sdt>
             <w:sdtPr>
-              <w:tag w:val="goog_rdk_123"/>
+              <w:tag w:val="goog_rdk_116"/>
             </w:sdtPr>
             <w:sdtContent>
               <w:p>
@@ -3774,7 +3624,7 @@
           </w:tcPr>
           <w:sdt>
             <w:sdtPr>
-              <w:tag w:val="goog_rdk_124"/>
+              <w:tag w:val="goog_rdk_117"/>
             </w:sdtPr>
             <w:sdtContent>
               <w:p>
@@ -3818,7 +3668,7 @@
           </w:tcPr>
           <w:sdt>
             <w:sdtPr>
-              <w:tag w:val="goog_rdk_125"/>
+              <w:tag w:val="goog_rdk_118"/>
             </w:sdtPr>
             <w:sdtContent>
               <w:p>
@@ -3854,6 +3704,257 @@
           </w:tcPr>
           <w:sdt>
             <w:sdtPr>
+              <w:tag w:val="goog_rdk_119"/>
+            </w:sdtPr>
+            <w:sdtContent>
+              <w:p>
+                <w:pPr>
+                  <w:rPr>
+                    <w:rFonts w:ascii="Arial" w:cs="Arial" w:eastAsia="Arial" w:hAnsi="Arial"/>
+                    <w:sz w:val="18"/>
+                    <w:szCs w:val="18"/>
+                    <w:vertAlign w:val="baseline"/>
+                  </w:rPr>
+                </w:pPr>
+                <w:r>
+                  <w:rPr>
+                    <w:rFonts w:ascii="Arial" w:cs="Arial" w:eastAsia="Arial" w:hAnsi="Arial"/>
+                    <w:sz w:val="18"/>
+                    <w:szCs w:val="18"/>
+                    <w:rtl w:val="0"/>
+                  </w:rPr>
+                  <w:t xml:space="preserve">GC-CRT-001</w:t>
+                </w:r>
+                <w:r>
+                  <w:rPr>
+                    <w:rtl w:val="0"/>
+                  </w:rPr>
+                </w:r>
+              </w:p>
+            </w:sdtContent>
+          </w:sdt>
+        </w:tc>
+      </w:tr>
+    </w:tbl>
+    <w:sdt>
+      <w:sdtPr>
+        <w:tag w:val="goog_rdk_120"/>
+      </w:sdtPr>
+      <w:sdtContent>
+        <w:p>
+          <w:pPr>
+            <w:rPr>
+              <w:rFonts w:ascii="Arial" w:cs="Arial" w:eastAsia="Arial" w:hAnsi="Arial"/>
+              <w:sz w:val="18"/>
+              <w:szCs w:val="18"/>
+            </w:rPr>
+          </w:pPr>
+          <w:r>
+            <w:rPr>
+              <w:rtl w:val="0"/>
+            </w:rPr>
+          </w:r>
+        </w:p>
+      </w:sdtContent>
+    </w:sdt>
+    <w:sdt>
+      <w:sdtPr>
+        <w:tag w:val="goog_rdk_121"/>
+      </w:sdtPr>
+      <w:sdtContent>
+        <w:p>
+          <w:pPr>
+            <w:rPr>
+              <w:rFonts w:ascii="Arial" w:cs="Arial" w:eastAsia="Arial" w:hAnsi="Arial"/>
+              <w:sz w:val="18"/>
+              <w:szCs w:val="18"/>
+            </w:rPr>
+          </w:pPr>
+          <w:r>
+            <w:rPr>
+              <w:rFonts w:ascii="Arial" w:cs="Arial" w:eastAsia="Arial" w:hAnsi="Arial"/>
+              <w:b w:val="1"/>
+              <w:sz w:val="18"/>
+              <w:szCs w:val="18"/>
+              <w:rtl w:val="0"/>
+            </w:rPr>
+            <w:t xml:space="preserve">FORMATOS ASOCIADOS:</w:t>
+          </w:r>
+          <w:r>
+            <w:rPr>
+              <w:rtl w:val="0"/>
+            </w:rPr>
+          </w:r>
+        </w:p>
+      </w:sdtContent>
+    </w:sdt>
+    <w:sdt>
+      <w:sdtPr>
+        <w:tag w:val="goog_rdk_122"/>
+      </w:sdtPr>
+      <w:sdtContent>
+        <w:p>
+          <w:pPr>
+            <w:rPr>
+              <w:rFonts w:ascii="Arial" w:cs="Arial" w:eastAsia="Arial" w:hAnsi="Arial"/>
+              <w:sz w:val="18"/>
+              <w:szCs w:val="18"/>
+            </w:rPr>
+          </w:pPr>
+          <w:r>
+            <w:rPr>
+              <w:rtl w:val="0"/>
+            </w:rPr>
+          </w:r>
+        </w:p>
+      </w:sdtContent>
+    </w:sdt>
+    <w:tbl>
+      <w:tblPr>
+        <w:tblStyle w:val="Table6"/>
+        <w:tblW w:w="7780.0" w:type="dxa"/>
+        <w:jc w:val="left"/>
+        <w:tblInd w:w="0.0" w:type="dxa"/>
+        <w:tblBorders>
+          <w:top w:color="000000" w:space="0" w:sz="4" w:val="single"/>
+          <w:left w:color="000000" w:space="0" w:sz="4" w:val="single"/>
+          <w:bottom w:color="000000" w:space="0" w:sz="4" w:val="single"/>
+          <w:right w:color="000000" w:space="0" w:sz="4" w:val="single"/>
+          <w:insideH w:color="000000" w:space="0" w:sz="4" w:val="single"/>
+          <w:insideV w:color="000000" w:space="0" w:sz="4" w:val="single"/>
+        </w:tblBorders>
+        <w:tblLayout w:type="fixed"/>
+        <w:tblLook w:val="0000"/>
+      </w:tblPr>
+      <w:tblGrid>
+        <w:gridCol w:w="6120"/>
+        <w:gridCol w:w="1660"/>
+        <w:tblGridChange w:id="0">
+          <w:tblGrid>
+            <w:gridCol w:w="6120"/>
+            <w:gridCol w:w="1660"/>
+          </w:tblGrid>
+        </w:tblGridChange>
+      </w:tblGrid>
+      <w:tr>
+        <w:trPr>
+          <w:trHeight w:val="580" w:hRule="atLeast"/>
+        </w:trPr>
+        <w:tc>
+          <w:tcPr>
+            <w:vAlign w:val="center"/>
+          </w:tcPr>
+          <w:sdt>
+            <w:sdtPr>
+              <w:tag w:val="goog_rdk_123"/>
+            </w:sdtPr>
+            <w:sdtContent>
+              <w:p>
+                <w:pPr>
+                  <w:jc w:val="center"/>
+                  <w:rPr>
+                    <w:rFonts w:ascii="Arial" w:cs="Arial" w:eastAsia="Arial" w:hAnsi="Arial"/>
+                    <w:sz w:val="18"/>
+                    <w:szCs w:val="18"/>
+                  </w:rPr>
+                </w:pPr>
+                <w:r>
+                  <w:rPr>
+                    <w:rFonts w:ascii="Arial" w:cs="Arial" w:eastAsia="Arial" w:hAnsi="Arial"/>
+                    <w:b w:val="1"/>
+                    <w:sz w:val="18"/>
+                    <w:szCs w:val="18"/>
+                    <w:rtl w:val="0"/>
+                  </w:rPr>
+                  <w:t xml:space="preserve">NOMBRE DEL DOCUMENTO</w:t>
+                </w:r>
+                <w:r>
+                  <w:rPr>
+                    <w:rtl w:val="0"/>
+                  </w:rPr>
+                </w:r>
+              </w:p>
+            </w:sdtContent>
+          </w:sdt>
+        </w:tc>
+        <w:tc>
+          <w:tcPr>
+            <w:vAlign w:val="center"/>
+          </w:tcPr>
+          <w:sdt>
+            <w:sdtPr>
+              <w:tag w:val="goog_rdk_124"/>
+            </w:sdtPr>
+            <w:sdtContent>
+              <w:p>
+                <w:pPr>
+                  <w:jc w:val="center"/>
+                  <w:rPr>
+                    <w:rFonts w:ascii="Arial" w:cs="Arial" w:eastAsia="Arial" w:hAnsi="Arial"/>
+                    <w:sz w:val="18"/>
+                    <w:szCs w:val="18"/>
+                  </w:rPr>
+                </w:pPr>
+                <w:r>
+                  <w:rPr>
+                    <w:rFonts w:ascii="Arial" w:cs="Arial" w:eastAsia="Arial" w:hAnsi="Arial"/>
+                    <w:b w:val="1"/>
+                    <w:sz w:val="18"/>
+                    <w:szCs w:val="18"/>
+                    <w:rtl w:val="0"/>
+                  </w:rPr>
+                  <w:t xml:space="preserve">CÓDIGO</w:t>
+                </w:r>
+                <w:r>
+                  <w:rPr>
+                    <w:rtl w:val="0"/>
+                  </w:rPr>
+                </w:r>
+              </w:p>
+            </w:sdtContent>
+          </w:sdt>
+        </w:tc>
+      </w:tr>
+      <w:tr>
+        <w:trPr>
+          <w:trHeight w:val="280" w:hRule="atLeast"/>
+        </w:trPr>
+        <w:tc>
+          <w:tcPr>
+            <w:vAlign w:val="top"/>
+          </w:tcPr>
+          <w:sdt>
+            <w:sdtPr>
+              <w:tag w:val="goog_rdk_125"/>
+            </w:sdtPr>
+            <w:sdtContent>
+              <w:p>
+                <w:pPr>
+                  <w:rPr>
+                    <w:rFonts w:ascii="Arial" w:cs="Arial" w:eastAsia="Arial" w:hAnsi="Arial"/>
+                    <w:sz w:val="18"/>
+                    <w:szCs w:val="18"/>
+                  </w:rPr>
+                </w:pPr>
+                <w:r>
+                  <w:rPr>
+                    <w:rFonts w:ascii="Arial" w:cs="Arial" w:eastAsia="Arial" w:hAnsi="Arial"/>
+                    <w:sz w:val="18"/>
+                    <w:szCs w:val="18"/>
+                    <w:rtl w:val="0"/>
+                  </w:rPr>
+                  <w:t xml:space="preserve">Acta de revisión por la dirección</w:t>
+                </w:r>
+              </w:p>
+            </w:sdtContent>
+          </w:sdt>
+        </w:tc>
+        <w:tc>
+          <w:tcPr>
+            <w:vAlign w:val="top"/>
+          </w:tcPr>
+          <w:sdt>
+            <w:sdtPr>
               <w:tag w:val="goog_rdk_126"/>
             </w:sdtPr>
             <w:sdtContent>
@@ -3863,22 +3964,16 @@
                     <w:rFonts w:ascii="Arial" w:cs="Arial" w:eastAsia="Arial" w:hAnsi="Arial"/>
                     <w:sz w:val="18"/>
                     <w:szCs w:val="18"/>
-                    <w:vertAlign w:val="baseline"/>
-                  </w:rPr>
-                </w:pPr>
-                <w:r>
-                  <w:rPr>
-                    <w:rFonts w:ascii="Arial" w:cs="Arial" w:eastAsia="Arial" w:hAnsi="Arial"/>
-                    <w:sz w:val="18"/>
-                    <w:szCs w:val="18"/>
-                    <w:rtl w:val="0"/>
-                  </w:rPr>
-                  <w:t xml:space="preserve">GC-CRT-001</w:t>
-                </w:r>
-                <w:r>
-                  <w:rPr>
-                    <w:rtl w:val="0"/>
-                  </w:rPr>
+                  </w:rPr>
+                </w:pPr>
+                <w:r>
+                  <w:rPr>
+                    <w:rFonts w:ascii="Arial" w:cs="Arial" w:eastAsia="Arial" w:hAnsi="Arial"/>
+                    <w:sz w:val="18"/>
+                    <w:szCs w:val="18"/>
+                    <w:rtl w:val="0"/>
+                  </w:rPr>
+                  <w:t xml:space="preserve">GC-FOR-019</w:t>
                 </w:r>
               </w:p>
             </w:sdtContent>
@@ -3897,7 +3992,6 @@
               <w:rFonts w:ascii="Arial" w:cs="Arial" w:eastAsia="Arial" w:hAnsi="Arial"/>
               <w:sz w:val="18"/>
               <w:szCs w:val="18"/>
-              <w:vertAlign w:val="baseline"/>
             </w:rPr>
           </w:pPr>
           <w:r>
@@ -4079,7 +4173,7 @@
   </w:sdt>
   <w:tbl>
     <w:tblPr>
-      <w:tblStyle w:val="Table6"/>
+      <w:tblStyle w:val="Table7"/>
       <w:tblW w:w="10515.0" w:type="dxa"/>
       <w:jc w:val="left"/>
       <w:tblInd w:w="100.0" w:type="pct"/>
@@ -5123,7 +5217,121 @@
 </file>
 
 <file path=word/numbering.xml><?xml version="1.0" encoding="utf-8"?>
-<w:numbering xmlns:mc="http://schemas.openxmlformats.org/markup-compatibility/2006" xmlns:o="urn:schemas-microsoft-com:office:office" xmlns:r="http://schemas.openxmlformats.org/officeDocument/2006/relationships" xmlns:m="http://schemas.openxmlformats.org/officeDocument/2006/math" xmlns:v="urn:schemas-microsoft-com:vml" xmlns:wp="http://schemas.openxmlformats.org/drawingml/2006/wordprocessingDrawing" xmlns:w10="urn:schemas-microsoft-com:office:word" xmlns:w="http://schemas.openxmlformats.org/wordprocessingml/2006/main" xmlns:wne="http://schemas.microsoft.com/office/word/2006/wordml" xmlns:sl="http://schemas.openxmlformats.org/schemaLibrary/2006/main" xmlns:a="http://schemas.openxmlformats.org/drawingml/2006/main" xmlns:pic="http://schemas.openxmlformats.org/drawingml/2006/picture" xmlns:c="http://schemas.openxmlformats.org/drawingml/2006/chart" xmlns:lc="http://schemas.openxmlformats.org/drawingml/2006/lockedCanvas" xmlns:dgm="http://schemas.openxmlformats.org/drawingml/2006/diagram" xmlns:wps="http://schemas.microsoft.com/office/word/2010/wordprocessingShape" xmlns:wpg="http://schemas.microsoft.com/office/word/2010/wordprocessingGroup" xmlns:w14="http://schemas.microsoft.com/office/word/2010/wordml" xmlns:w15="http://schemas.microsoft.com/office/word/2012/wordml"/>
+<w:numbering xmlns:mc="http://schemas.openxmlformats.org/markup-compatibility/2006" xmlns:o="urn:schemas-microsoft-com:office:office" xmlns:r="http://schemas.openxmlformats.org/officeDocument/2006/relationships" xmlns:m="http://schemas.openxmlformats.org/officeDocument/2006/math" xmlns:v="urn:schemas-microsoft-com:vml" xmlns:wp="http://schemas.openxmlformats.org/drawingml/2006/wordprocessingDrawing" xmlns:w10="urn:schemas-microsoft-com:office:word" xmlns:w="http://schemas.openxmlformats.org/wordprocessingml/2006/main" xmlns:wne="http://schemas.microsoft.com/office/word/2006/wordml" xmlns:sl="http://schemas.openxmlformats.org/schemaLibrary/2006/main" xmlns:a="http://schemas.openxmlformats.org/drawingml/2006/main" xmlns:pic="http://schemas.openxmlformats.org/drawingml/2006/picture" xmlns:c="http://schemas.openxmlformats.org/drawingml/2006/chart" xmlns:lc="http://schemas.openxmlformats.org/drawingml/2006/lockedCanvas" xmlns:dgm="http://schemas.openxmlformats.org/drawingml/2006/diagram" xmlns:wps="http://schemas.microsoft.com/office/word/2010/wordprocessingShape" xmlns:wpg="http://schemas.microsoft.com/office/word/2010/wordprocessingGroup" xmlns:w14="http://schemas.microsoft.com/office/word/2010/wordml" xmlns:w15="http://schemas.microsoft.com/office/word/2012/wordml">
+  <w:abstractNum w:abstractNumId="1">
+    <w:lvl w:ilvl="0">
+      <w:start w:val="1"/>
+      <w:numFmt w:val="decimal"/>
+      <w:lvlText w:val="%1."/>
+      <w:lvlJc w:val="left"/>
+      <w:pPr>
+        <w:ind w:left="720" w:hanging="360"/>
+      </w:pPr>
+      <w:rPr>
+        <w:u w:val="none"/>
+      </w:rPr>
+    </w:lvl>
+    <w:lvl w:ilvl="1">
+      <w:start w:val="1"/>
+      <w:numFmt w:val="lowerLetter"/>
+      <w:lvlText w:val="%2."/>
+      <w:lvlJc w:val="left"/>
+      <w:pPr>
+        <w:ind w:left="1440" w:hanging="360"/>
+      </w:pPr>
+      <w:rPr>
+        <w:u w:val="none"/>
+      </w:rPr>
+    </w:lvl>
+    <w:lvl w:ilvl="2">
+      <w:start w:val="1"/>
+      <w:numFmt w:val="lowerRoman"/>
+      <w:lvlText w:val="%3."/>
+      <w:lvlJc w:val="right"/>
+      <w:pPr>
+        <w:ind w:left="2160" w:hanging="360"/>
+      </w:pPr>
+      <w:rPr>
+        <w:u w:val="none"/>
+      </w:rPr>
+    </w:lvl>
+    <w:lvl w:ilvl="3">
+      <w:start w:val="1"/>
+      <w:numFmt w:val="decimal"/>
+      <w:lvlText w:val="%4."/>
+      <w:lvlJc w:val="left"/>
+      <w:pPr>
+        <w:ind w:left="2880" w:hanging="360"/>
+      </w:pPr>
+      <w:rPr>
+        <w:u w:val="none"/>
+      </w:rPr>
+    </w:lvl>
+    <w:lvl w:ilvl="4">
+      <w:start w:val="1"/>
+      <w:numFmt w:val="lowerLetter"/>
+      <w:lvlText w:val="%5."/>
+      <w:lvlJc w:val="left"/>
+      <w:pPr>
+        <w:ind w:left="3600" w:hanging="360"/>
+      </w:pPr>
+      <w:rPr>
+        <w:u w:val="none"/>
+      </w:rPr>
+    </w:lvl>
+    <w:lvl w:ilvl="5">
+      <w:start w:val="1"/>
+      <w:numFmt w:val="lowerRoman"/>
+      <w:lvlText w:val="%6."/>
+      <w:lvlJc w:val="right"/>
+      <w:pPr>
+        <w:ind w:left="4320" w:hanging="360"/>
+      </w:pPr>
+      <w:rPr>
+        <w:u w:val="none"/>
+      </w:rPr>
+    </w:lvl>
+    <w:lvl w:ilvl="6">
+      <w:start w:val="1"/>
+      <w:numFmt w:val="decimal"/>
+      <w:lvlText w:val="%7."/>
+      <w:lvlJc w:val="left"/>
+      <w:pPr>
+        <w:ind w:left="5040" w:hanging="360"/>
+      </w:pPr>
+      <w:rPr>
+        <w:u w:val="none"/>
+      </w:rPr>
+    </w:lvl>
+    <w:lvl w:ilvl="7">
+      <w:start w:val="1"/>
+      <w:numFmt w:val="lowerLetter"/>
+      <w:lvlText w:val="%8."/>
+      <w:lvlJc w:val="left"/>
+      <w:pPr>
+        <w:ind w:left="5760" w:hanging="360"/>
+      </w:pPr>
+      <w:rPr>
+        <w:u w:val="none"/>
+      </w:rPr>
+    </w:lvl>
+    <w:lvl w:ilvl="8">
+      <w:start w:val="1"/>
+      <w:numFmt w:val="lowerRoman"/>
+      <w:lvlText w:val="%9."/>
+      <w:lvlJc w:val="right"/>
+      <w:pPr>
+        <w:ind w:left="6480" w:hanging="360"/>
+      </w:pPr>
+      <w:rPr>
+        <w:u w:val="none"/>
+      </w:rPr>
+    </w:lvl>
+  </w:abstractNum>
+  <w:num w:numId="1">
+    <w:abstractNumId w:val="1"/>
+  </w:num>
+</w:numbering>
 </file>
 
 <file path=word/styles.xml><?xml version="1.0" encoding="utf-8"?>
@@ -5743,6 +5951,19 @@
       <w:tblStyleRowBandSize w:val="1"/>
       <w:tblStyleColBandSize w:val="1"/>
       <w:tblCellMar>
+        <w:top w:w="0.0" w:type="dxa"/>
+        <w:left w:w="108.0" w:type="dxa"/>
+        <w:bottom w:w="0.0" w:type="dxa"/>
+        <w:right w:w="108.0" w:type="dxa"/>
+      </w:tblCellMar>
+    </w:tblPr>
+  </w:style>
+  <w:style w:type="table" w:styleId="Table7">
+    <w:basedOn w:val="TableNormal"/>
+    <w:tblPr>
+      <w:tblStyleRowBandSize w:val="1"/>
+      <w:tblStyleColBandSize w:val="1"/>
+      <w:tblCellMar>
         <w:top w:w="100.0" w:type="dxa"/>
         <w:left w:w="100.0" w:type="dxa"/>
         <w:bottom w:w="100.0" w:type="dxa"/>
@@ -6075,7 +6296,7 @@
 
 <file path=customXML/item1.xml><?xml version="1.0" encoding="utf-8"?>
 <go:gDocsCustomXmlDataStorage xmlns:go="http://customooxmlschemas.google.com/" xmlns:r="http://schemas.openxmlformats.org/officeDocument/2006/relationships">
-  <go:docsCustomData xmlns:go="http://customooxmlschemas.google.com/" roundtripDataSignature="AMtx7miyksWydMn9UkmjJc0GVtZvMh5vQA==">AMUW2mXdqZ3fRJ+/JjsX12DkzzVRM3OZNCaX8HUbAvBu9On/wQug+xCutLRGOv0mdznaGrur2XcROW0XxxwEswnohqSKiracyF8VIRA9+cmZTmJEAwysTjo=</go:docsCustomData>
+  <go:docsCustomData xmlns:go="http://customooxmlschemas.google.com/" roundtripDataSignature="AMtx7miyksWydMn9UkmjJc0GVtZvMh5vQA==">AMUW2mV0svnEv8Fyh+m7Bp2OTbkPs4bebJzSJQwA/9AK8k4j/lxWOysepfmVphPeHCSZcDnzJSdHvvIlpJDnx3+0SkDGnYo6zGoniJHv+k1FxlF03Do6x+8=</go:docsCustomData>
 </go:gDocsCustomXmlDataStorage>
 </file>
 
